--- a/1st Half of Report.docx
+++ b/1st Half of Report.docx
@@ -1,22 +1,341 @@
 
 <file path=word/document.xml><?xml version="1.0" encoding="utf-8"?>
-<w:document xmlns:wpc="http://schemas.microsoft.com/office/word/2010/wordprocessingCanvas" xmlns:mo="http://schemas.microsoft.com/office/mac/office/2008/main" xmlns:mc="http://schemas.openxmlformats.org/markup-compatibility/2006" xmlns:mv="urn:schemas-microsoft-com:mac:vml" xmlns:o="urn:schemas-microsoft-com:office:office" xmlns:r="http://schemas.openxmlformats.org/officeDocument/2006/relationships" xmlns:m="http://schemas.openxmlformats.org/officeDocument/2006/math" xmlns:v="urn:schemas-microsoft-com:vml" xmlns:wp14="http://schemas.microsoft.com/office/word/2010/wordprocessingDrawing" xmlns:wp="http://schemas.openxmlformats.org/drawingml/2006/wordprocessingDrawing" xmlns:w10="urn:schemas-microsoft-com:office:word" xmlns:w="http://schemas.openxmlformats.org/wordprocessingml/2006/main" xmlns:w14="http://schemas.microsoft.com/office/word/2010/wordml" xmlns:w15="http://schemas.microsoft.com/office/word/2012/wordml" xmlns:wpg="http://schemas.microsoft.com/office/word/2010/wordprocessingGroup" xmlns:wpi="http://schemas.microsoft.com/office/word/2010/wordprocessingInk" xmlns:wne="http://schemas.microsoft.com/office/word/2006/wordml" xmlns:wps="http://schemas.microsoft.com/office/word/2010/wordprocessingShape" mc:Ignorable="w14 w15 wp14">
+<w:document xmlns:wpc="http://schemas.microsoft.com/office/word/2010/wordprocessingCanvas" xmlns:mc="http://schemas.openxmlformats.org/markup-compatibility/2006" xmlns:o="urn:schemas-microsoft-com:office:office" xmlns:r="http://schemas.openxmlformats.org/officeDocument/2006/relationships" xmlns:m="http://schemas.openxmlformats.org/officeDocument/2006/math" xmlns:v="urn:schemas-microsoft-com:vml" xmlns:wp14="http://schemas.microsoft.com/office/word/2010/wordprocessingDrawing" xmlns:wp="http://schemas.openxmlformats.org/drawingml/2006/wordprocessingDrawing" xmlns:w10="urn:schemas-microsoft-com:office:word" xmlns:w="http://schemas.openxmlformats.org/wordprocessingml/2006/main" xmlns:w14="http://schemas.microsoft.com/office/word/2010/wordml" xmlns:wpg="http://schemas.microsoft.com/office/word/2010/wordprocessingGroup" xmlns:wpi="http://schemas.microsoft.com/office/word/2010/wordprocessingInk" xmlns:wne="http://schemas.microsoft.com/office/word/2006/wordml" xmlns:wps="http://schemas.microsoft.com/office/word/2010/wordprocessingShape" mc:Ignorable="w14 wp14">
   <w:body>
     <w:p>
       <w:pPr>
-        <w:rPr>
-          <w:rFonts w:ascii="Times New Roman" w:hAnsi="Times New Roman" w:cs="Times New Roman"/>
-          <w:color w:val="000000" w:themeColor="text1"/>
+        <w:jc w:val="center"/>
+        <w:rPr>
+          <w:rFonts w:ascii="Times New Roman" w:hAnsi="Times New Roman" w:cs="Times New Roman"/>
+        </w:rPr>
+      </w:pPr>
+      <w:r>
+        <w:rPr>
+          <w:rFonts w:ascii="Times New Roman" w:hAnsi="Times New Roman" w:cs="Times New Roman"/>
+        </w:rPr>
+        <w:t>“</w:t>
+      </w:r>
+      <w:hyperlink r:id="rId9" w:history="1">
+        <w:r>
+          <w:rPr>
+            <w:rStyle w:val="Hyperlink"/>
+            <w:rFonts w:ascii="Times New Roman" w:hAnsi="Times New Roman" w:cs="Times New Roman"/>
+            <w:color w:val="auto"/>
+            <w:u w:val="none"/>
+          </w:rPr>
+          <w:t>God gets you to the plate, but once you're there you're on your own.</w:t>
+        </w:r>
+      </w:hyperlink>
+      <w:r>
+        <w:rPr>
+          <w:rFonts w:ascii="Times New Roman" w:hAnsi="Times New Roman" w:cs="Times New Roman"/>
+        </w:rPr>
+        <w:t>”</w:t>
+      </w:r>
+    </w:p>
+    <w:p>
+      <w:pPr>
+        <w:ind w:left="5040"/>
+        <w:jc w:val="center"/>
+        <w:rPr>
+          <w:rFonts w:ascii="Times New Roman" w:hAnsi="Times New Roman" w:cs="Times New Roman"/>
+        </w:rPr>
+      </w:pPr>
+      <w:r>
+        <w:rPr>
+          <w:rFonts w:ascii="Times New Roman" w:hAnsi="Times New Roman" w:cs="Times New Roman"/>
+          <w:i/>
+        </w:rPr>
+        <w:t>-Ted Williams</w:t>
+      </w:r>
+      <w:r>
+        <w:rPr>
+          <w:rStyle w:val="FootnoteReference"/>
+          <w:rFonts w:ascii="Times New Roman" w:hAnsi="Times New Roman" w:cs="Times New Roman"/>
+          <w:i/>
+        </w:rPr>
+        <w:footnoteReference w:id="1"/>
+      </w:r>
+    </w:p>
+    <w:p>
+      <w:pPr>
+        <w:rPr>
+          <w:rFonts w:ascii="Times New Roman" w:hAnsi="Times New Roman" w:cs="Times New Roman"/>
+        </w:rPr>
+      </w:pPr>
+    </w:p>
+    <w:p>
+      <w:pPr>
+        <w:rPr>
+          <w:rFonts w:ascii="Times New Roman" w:hAnsi="Times New Roman" w:cs="Times New Roman"/>
           <w:u w:val="single"/>
         </w:rPr>
       </w:pPr>
       <w:r>
         <w:rPr>
           <w:rFonts w:ascii="Times New Roman" w:hAnsi="Times New Roman" w:cs="Times New Roman"/>
-          <w:color w:val="000000" w:themeColor="text1"/>
           <w:u w:val="single"/>
         </w:rPr>
-        <w:t>Intro – Business section</w:t>
+        <w:t>Business Understanding</w:t>
+      </w:r>
+    </w:p>
+    <w:p>
+      <w:pPr>
+        <w:rPr>
+          <w:rFonts w:ascii="Times New Roman" w:hAnsi="Times New Roman" w:cs="Times New Roman"/>
+        </w:rPr>
+      </w:pPr>
+      <w:r>
+        <w:rPr>
+          <w:rFonts w:ascii="Times New Roman" w:hAnsi="Times New Roman" w:cs="Times New Roman"/>
+        </w:rPr>
+        <w:t>There have been two noticeable trends in Major League Baseball over the last five to ten years: a marked decline in the overall level of hitting, from both the standpoint of average and power</w:t>
+      </w:r>
+      <w:r>
+        <w:rPr>
+          <w:rStyle w:val="FootnoteReference"/>
+          <w:rFonts w:ascii="Times New Roman" w:hAnsi="Times New Roman" w:cs="Times New Roman"/>
+        </w:rPr>
+        <w:footnoteReference w:id="2"/>
+      </w:r>
+      <w:r>
+        <w:rPr>
+          <w:rFonts w:ascii="Times New Roman" w:hAnsi="Times New Roman" w:cs="Times New Roman"/>
+        </w:rPr>
+        <w:t>, as well as a similar degree of improvement in the quality of pitching. When trying to explain reasons for the former, experts point to the end of the “Steroid Era”, brought on by the introduction of league-wide testing for performance-enhancing drugs.</w:t>
+      </w:r>
+      <w:r>
+        <w:rPr>
+          <w:rStyle w:val="FootnoteReference"/>
+          <w:rFonts w:ascii="Times New Roman" w:hAnsi="Times New Roman" w:cs="Times New Roman"/>
+        </w:rPr>
+        <w:footnoteReference w:id="3"/>
+      </w:r>
+      <w:r>
+        <w:rPr>
+          <w:rFonts w:ascii="Times New Roman" w:hAnsi="Times New Roman" w:cs="Times New Roman"/>
+        </w:rPr>
+        <w:t xml:space="preserve"> The subsequent fall in batting performance can then be attributed to a reversion to the mean from artificially inflated numbers.</w:t>
+      </w:r>
+    </w:p>
+    <w:p>
+      <w:pPr>
+        <w:rPr>
+          <w:rFonts w:ascii="Times New Roman" w:hAnsi="Times New Roman" w:cs="Times New Roman"/>
+        </w:rPr>
+      </w:pPr>
+      <w:r>
+        <w:rPr>
+          <w:rFonts w:ascii="Times New Roman" w:hAnsi="Times New Roman" w:cs="Times New Roman"/>
+        </w:rPr>
+        <w:t xml:space="preserve"> </w:t>
+      </w:r>
+    </w:p>
+    <w:p>
+      <w:pPr>
+        <w:rPr>
+          <w:rFonts w:ascii="Times New Roman" w:hAnsi="Times New Roman" w:cs="Times New Roman"/>
+        </w:rPr>
+      </w:pPr>
+      <w:r>
+        <w:rPr>
+          <w:rFonts w:ascii="Times New Roman" w:hAnsi="Times New Roman" w:cs="Times New Roman"/>
+        </w:rPr>
+        <w:t>On the flip side, a number of factors such as advanced metrics and modern improvements in conditioning and preventive arm care have led to a completely new set of rules governing how pitchers are deployed in the game. Whether it is through a conscious reduction of their workloads to decrease stress on their throwing arms, or employing statistically-driven fielding shifts to strengthen defenses behind them, men on the mound are being managed in an increasingly systematic fashion. Recent results speak for themselves, as demonstrated by the decade-long downward trend in league average WHIP</w:t>
+      </w:r>
+      <w:r>
+        <w:rPr>
+          <w:rStyle w:val="FootnoteReference"/>
+          <w:rFonts w:ascii="Times New Roman" w:hAnsi="Times New Roman" w:cs="Times New Roman"/>
+        </w:rPr>
+        <w:footnoteReference w:id="4"/>
+      </w:r>
+      <w:r>
+        <w:rPr>
+          <w:rFonts w:ascii="Times New Roman" w:hAnsi="Times New Roman" w:cs="Times New Roman"/>
+        </w:rPr>
+        <w:t xml:space="preserve"> (an advanced benchmark designed to gauge a pitcher’s performance against batters- lower is better).</w:t>
+      </w:r>
+    </w:p>
+    <w:p>
+      <w:pPr>
+        <w:rPr>
+          <w:rFonts w:ascii="Times New Roman" w:hAnsi="Times New Roman" w:cs="Times New Roman"/>
+        </w:rPr>
+      </w:pPr>
+      <w:r>
+        <w:rPr>
+          <w:rFonts w:ascii="Times New Roman" w:hAnsi="Times New Roman" w:cs="Times New Roman"/>
+        </w:rPr>
+        <w:t xml:space="preserve">       </w:t>
+      </w:r>
+    </w:p>
+    <w:p>
+      <w:pPr>
+        <w:rPr>
+          <w:rFonts w:ascii="Times New Roman" w:hAnsi="Times New Roman" w:cs="Times New Roman"/>
+        </w:rPr>
+      </w:pPr>
+    </w:p>
+    <w:p>
+      <w:pPr>
+        <w:ind w:left="1440"/>
+        <w:rPr>
+          <w:rFonts w:ascii="Times New Roman" w:hAnsi="Times New Roman" w:cs="Times New Roman"/>
+        </w:rPr>
+      </w:pPr>
+      <w:r>
+        <w:rPr>
+          <w:rFonts w:ascii="Times New Roman" w:hAnsi="Times New Roman" w:cs="Times New Roman"/>
+          <w:noProof/>
+        </w:rPr>
+        <w:drawing>
+          <wp:inline distT="0" distB="0" distL="0" distR="0" wp14:anchorId="02B56771" wp14:editId="044E0A29">
+            <wp:extent cx="4627659" cy="2759103"/>
+            <wp:effectExtent l="0" t="0" r="1905" b="3175"/>
+            <wp:docPr id="1" name="Picture 1"/>
+            <wp:cNvGraphicFramePr>
+              <a:graphicFrameLocks xmlns:a="http://schemas.openxmlformats.org/drawingml/2006/main" noChangeAspect="1"/>
+            </wp:cNvGraphicFramePr>
+            <a:graphic xmlns:a="http://schemas.openxmlformats.org/drawingml/2006/main">
+              <a:graphicData uri="http://schemas.openxmlformats.org/drawingml/2006/picture">
+                <pic:pic xmlns:pic="http://schemas.openxmlformats.org/drawingml/2006/picture">
+                  <pic:nvPicPr>
+                    <pic:cNvPr id="0" name="Picture 1"/>
+                    <pic:cNvPicPr>
+                      <a:picLocks noChangeAspect="1" noChangeArrowheads="1"/>
+                    </pic:cNvPicPr>
+                  </pic:nvPicPr>
+                  <pic:blipFill>
+                    <a:blip r:embed="rId10">
+                      <a:extLst>
+                        <a:ext uri="{28A0092B-C50C-407E-A947-70E740481C1C}">
+                          <a14:useLocalDpi xmlns:a14="http://schemas.microsoft.com/office/drawing/2010/main" val="0"/>
+                        </a:ext>
+                      </a:extLst>
+                    </a:blip>
+                    <a:srcRect/>
+                    <a:stretch>
+                      <a:fillRect/>
+                    </a:stretch>
+                  </pic:blipFill>
+                  <pic:spPr bwMode="auto">
+                    <a:xfrm>
+                      <a:off x="0" y="0"/>
+                      <a:ext cx="4631606" cy="2761456"/>
+                    </a:xfrm>
+                    <a:prstGeom prst="rect">
+                      <a:avLst/>
+                    </a:prstGeom>
+                    <a:noFill/>
+                    <a:ln>
+                      <a:noFill/>
+                    </a:ln>
+                  </pic:spPr>
+                </pic:pic>
+              </a:graphicData>
+            </a:graphic>
+          </wp:inline>
+        </w:drawing>
+      </w:r>
+    </w:p>
+    <w:p>
+      <w:pPr>
+        <w:rPr>
+          <w:rFonts w:ascii="Times New Roman" w:hAnsi="Times New Roman" w:cs="Times New Roman"/>
+        </w:rPr>
+      </w:pPr>
+    </w:p>
+    <w:p>
+      <w:pPr>
+        <w:rPr>
+          <w:rFonts w:ascii="Times New Roman" w:hAnsi="Times New Roman" w:cs="Times New Roman"/>
+        </w:rPr>
+      </w:pPr>
+    </w:p>
+    <w:p>
+      <w:pPr>
+        <w:rPr>
+          <w:rFonts w:ascii="Times New Roman" w:hAnsi="Times New Roman" w:cs="Times New Roman"/>
+        </w:rPr>
+      </w:pPr>
+      <w:r>
+        <w:rPr>
+          <w:rFonts w:ascii="Times New Roman" w:hAnsi="Times New Roman" w:cs="Times New Roman"/>
+        </w:rPr>
+        <w:t>Regardless of whether it is driven by weaker batters, more dominant pitchers or a combination of the two, the issue facing major league franchises and their management is clear: the task of hitting a baseball has become increasingly difficult. Given the abundance of data currently available and the wide acceptance of advanced metrics, isn’t it time to provide hitters with a robust analytical tool that can be used in real time to boost performance? Why not attempt to design a predictive model that can tell them what pitches they can expect to face during every at bat?</w:t>
+      </w:r>
+    </w:p>
+    <w:p>
+      <w:pPr>
+        <w:rPr>
+          <w:rFonts w:ascii="Times New Roman" w:hAnsi="Times New Roman" w:cs="Times New Roman"/>
+        </w:rPr>
+      </w:pPr>
+    </w:p>
+    <w:p>
+      <w:pPr>
+        <w:rPr>
+          <w:rFonts w:ascii="Times New Roman" w:hAnsi="Times New Roman" w:cs="Times New Roman"/>
+        </w:rPr>
+      </w:pPr>
+      <w:r>
+        <w:rPr>
+          <w:rFonts w:ascii="Times New Roman" w:hAnsi="Times New Roman" w:cs="Times New Roman"/>
+        </w:rPr>
+        <w:t xml:space="preserve">The most critical component to any modeling process is a reliable dataset, and MLB already has one in place. </w:t>
+      </w:r>
+      <w:proofErr w:type="spellStart"/>
+      <w:r>
+        <w:rPr>
+          <w:rFonts w:ascii="Times New Roman" w:hAnsi="Times New Roman" w:cs="Times New Roman"/>
+        </w:rPr>
+        <w:t>Pitchfx</w:t>
+      </w:r>
+      <w:proofErr w:type="spellEnd"/>
+      <w:r>
+        <w:rPr>
+          <w:rFonts w:ascii="Times New Roman" w:hAnsi="Times New Roman" w:cs="Times New Roman"/>
+        </w:rPr>
+        <w:t xml:space="preserve"> is a pitch tracking system that records multiple pitch features including velocity, movement and spin </w:t>
+      </w:r>
+      <w:r>
+        <w:rPr>
+          <w:rFonts w:ascii="Times New Roman" w:hAnsi="Times New Roman" w:cs="Times New Roman"/>
+        </w:rPr>
+        <w:lastRenderedPageBreak/>
+        <w:t>rate for every pitch thrown in a game.</w:t>
+      </w:r>
+      <w:r>
+        <w:rPr>
+          <w:rStyle w:val="FootnoteReference"/>
+          <w:rFonts w:ascii="Times New Roman" w:hAnsi="Times New Roman" w:cs="Times New Roman"/>
+        </w:rPr>
+        <w:footnoteReference w:id="5"/>
+      </w:r>
+      <w:r>
+        <w:rPr>
+          <w:rFonts w:ascii="Times New Roman" w:hAnsi="Times New Roman" w:cs="Times New Roman"/>
+        </w:rPr>
+        <w:t xml:space="preserve"> </w:t>
+      </w:r>
+      <w:r>
+        <w:rPr>
+          <w:rFonts w:ascii="Times New Roman" w:hAnsi="Times New Roman" w:cs="Times New Roman"/>
+        </w:rPr>
+        <w:t xml:space="preserve">It </w:t>
+      </w:r>
+      <w:r>
+        <w:rPr>
+          <w:rFonts w:ascii="Times New Roman" w:hAnsi="Times New Roman" w:cs="Times New Roman"/>
+        </w:rPr>
+        <w:t>is currently installed in every MLB Stadium and has been in use since 2006</w:t>
+      </w:r>
+      <w:r>
+        <w:rPr>
+          <w:rFonts w:ascii="Times New Roman" w:hAnsi="Times New Roman" w:cs="Times New Roman"/>
+        </w:rPr>
+        <w:t xml:space="preserve">. If utilized correctly, it should provide more than enough empirical data to construct reliable, actionable indicators that can be deployed in a real-time game environment.         </w:t>
       </w:r>
     </w:p>
     <w:p>
@@ -168,6 +487,13 @@
           <w:color w:val="000000" w:themeColor="text1"/>
         </w:rPr>
       </w:pPr>
+      <w:r>
+        <w:rPr>
+          <w:rFonts w:ascii="Times New Roman" w:hAnsi="Times New Roman" w:cs="Times New Roman"/>
+          <w:color w:val="000000" w:themeColor="text1"/>
+        </w:rPr>
+        <w:t xml:space="preserve">Given the project aim, </w:t>
+      </w:r>
       <w:proofErr w:type="spellStart"/>
       <w:r>
         <w:rPr>
@@ -182,7 +508,23 @@
           <w:rFonts w:ascii="Times New Roman" w:hAnsi="Times New Roman" w:cs="Times New Roman"/>
           <w:color w:val="000000" w:themeColor="text1"/>
         </w:rPr>
-        <w:t xml:space="preserve"> is a pitch tracking system that records multiple pitch features including velocity, movement and spin rate for every pitch thrown in a game. The system is currently installed in every MLB Stadium and has been in use since 2006.</w:t>
+        <w:t xml:space="preserve"> data is the perfect source for building a prediction model. There are several online sources for scraping </w:t>
+      </w:r>
+      <w:proofErr w:type="spellStart"/>
+      <w:r>
+        <w:rPr>
+          <w:rFonts w:ascii="Times New Roman" w:hAnsi="Times New Roman" w:cs="Times New Roman"/>
+          <w:color w:val="000000" w:themeColor="text1"/>
+        </w:rPr>
+        <w:t>Pitchfx</w:t>
+      </w:r>
+      <w:proofErr w:type="spellEnd"/>
+      <w:r>
+        <w:rPr>
+          <w:rFonts w:ascii="Times New Roman" w:hAnsi="Times New Roman" w:cs="Times New Roman"/>
+          <w:color w:val="000000" w:themeColor="text1"/>
+        </w:rPr>
+        <w:t xml:space="preserve"> data (Brooks Baseball</w:t>
       </w:r>
       <w:r>
         <w:rPr>
@@ -190,14 +532,29 @@
           <w:rFonts w:ascii="Times New Roman" w:hAnsi="Times New Roman" w:cs="Times New Roman"/>
           <w:color w:val="000000" w:themeColor="text1"/>
         </w:rPr>
-        <w:footnoteReference w:id="1"/>
-      </w:r>
-      <w:r>
-        <w:rPr>
-          <w:rFonts w:ascii="Times New Roman" w:hAnsi="Times New Roman" w:cs="Times New Roman"/>
-          <w:color w:val="000000" w:themeColor="text1"/>
-        </w:rPr>
-        <w:t xml:space="preserve"> Given the project aim, </w:t>
+        <w:footnoteReference w:id="6"/>
+      </w:r>
+      <w:r>
+        <w:rPr>
+          <w:rFonts w:ascii="Times New Roman" w:hAnsi="Times New Roman" w:cs="Times New Roman"/>
+          <w:color w:val="000000" w:themeColor="text1"/>
+        </w:rPr>
+        <w:t>, Baseball Heat Maps</w:t>
+      </w:r>
+      <w:r>
+        <w:rPr>
+          <w:rStyle w:val="FootnoteReference"/>
+          <w:rFonts w:ascii="Times New Roman" w:hAnsi="Times New Roman" w:cs="Times New Roman"/>
+          <w:color w:val="000000" w:themeColor="text1"/>
+        </w:rPr>
+        <w:footnoteReference w:id="7"/>
+      </w:r>
+      <w:r>
+        <w:rPr>
+          <w:rFonts w:ascii="Times New Roman" w:hAnsi="Times New Roman" w:cs="Times New Roman"/>
+          <w:color w:val="000000" w:themeColor="text1"/>
+        </w:rPr>
+        <w:t xml:space="preserve">, </w:t>
       </w:r>
       <w:proofErr w:type="spellStart"/>
       <w:r>
@@ -205,6 +562,71 @@
           <w:rFonts w:ascii="Times New Roman" w:hAnsi="Times New Roman" w:cs="Times New Roman"/>
           <w:color w:val="000000" w:themeColor="text1"/>
         </w:rPr>
+        <w:t>PitchRx</w:t>
+      </w:r>
+      <w:proofErr w:type="spellEnd"/>
+      <w:r>
+        <w:rPr>
+          <w:rFonts w:ascii="Times New Roman" w:hAnsi="Times New Roman" w:cs="Times New Roman"/>
+          <w:color w:val="000000" w:themeColor="text1"/>
+        </w:rPr>
+        <w:t xml:space="preserve">) that employ various methods and formats to return some or all of the desired information. The challenge was to find an option that combined ease of use with the most comprehensive output possible. </w:t>
+      </w:r>
+    </w:p>
+    <w:p>
+      <w:pPr>
+        <w:jc w:val="center"/>
+        <w:rPr>
+          <w:rFonts w:ascii="Times New Roman" w:hAnsi="Times New Roman" w:cs="Times New Roman"/>
+          <w:color w:val="000000" w:themeColor="text1"/>
+        </w:rPr>
+      </w:pPr>
+    </w:p>
+    <w:p>
+      <w:pPr>
+        <w:jc w:val="both"/>
+        <w:rPr>
+          <w:rFonts w:ascii="Times New Roman" w:hAnsi="Times New Roman" w:cs="Times New Roman"/>
+          <w:color w:val="000000" w:themeColor="text1"/>
+        </w:rPr>
+      </w:pPr>
+      <w:r>
+        <w:rPr>
+          <w:rFonts w:ascii="Times New Roman" w:hAnsi="Times New Roman" w:cs="Times New Roman"/>
+          <w:color w:val="000000" w:themeColor="text1"/>
+        </w:rPr>
+        <w:t xml:space="preserve">Initially, we tried using </w:t>
+      </w:r>
+      <w:proofErr w:type="spellStart"/>
+      <w:r>
+        <w:rPr>
+          <w:rFonts w:ascii="Times New Roman" w:hAnsi="Times New Roman" w:cs="Times New Roman"/>
+          <w:color w:val="000000" w:themeColor="text1"/>
+        </w:rPr>
+        <w:t>PitchRx</w:t>
+      </w:r>
+      <w:proofErr w:type="spellEnd"/>
+      <w:r>
+        <w:rPr>
+          <w:rStyle w:val="FootnoteReference"/>
+          <w:rFonts w:ascii="Times New Roman" w:hAnsi="Times New Roman" w:cs="Times New Roman"/>
+          <w:color w:val="000000" w:themeColor="text1"/>
+        </w:rPr>
+        <w:footnoteReference w:id="8"/>
+      </w:r>
+      <w:r>
+        <w:rPr>
+          <w:rFonts w:ascii="Times New Roman" w:hAnsi="Times New Roman" w:cs="Times New Roman"/>
+          <w:color w:val="000000" w:themeColor="text1"/>
+        </w:rPr>
+        <w:t xml:space="preserve">, an R-based package designed specifically for </w:t>
+      </w:r>
+      <w:proofErr w:type="spellStart"/>
+      <w:r>
+        <w:rPr>
+          <w:rFonts w:ascii="Times New Roman" w:hAnsi="Times New Roman" w:cs="Times New Roman"/>
+          <w:color w:val="000000" w:themeColor="text1"/>
+        </w:rPr>
         <w:t>Pitchfx</w:t>
       </w:r>
       <w:proofErr w:type="spellEnd"/>
@@ -213,15 +635,31 @@
           <w:rFonts w:ascii="Times New Roman" w:hAnsi="Times New Roman" w:cs="Times New Roman"/>
           <w:color w:val="000000" w:themeColor="text1"/>
         </w:rPr>
-        <w:t xml:space="preserve"> data is the perfect source for building a prediction model. There are several online sources for scraping </w:t>
+        <w:t xml:space="preserve">. Unfortunately, the scripts were designed in a way that prevented the retrieval of one comprehensive dataset. Even if we had been able to concatenate the </w:t>
+      </w:r>
+      <w:r>
+        <w:rPr>
+          <w:rFonts w:ascii="Times New Roman" w:hAnsi="Times New Roman" w:cs="Times New Roman"/>
+          <w:b/>
+          <w:color w:val="000000" w:themeColor="text1"/>
+        </w:rPr>
+        <w:t>pitch</w:t>
+      </w:r>
+      <w:r>
+        <w:rPr>
+          <w:rFonts w:ascii="Times New Roman" w:hAnsi="Times New Roman" w:cs="Times New Roman"/>
+          <w:color w:val="000000" w:themeColor="text1"/>
+        </w:rPr>
+        <w:t xml:space="preserve"> and </w:t>
       </w:r>
       <w:proofErr w:type="spellStart"/>
       <w:r>
         <w:rPr>
           <w:rFonts w:ascii="Times New Roman" w:hAnsi="Times New Roman" w:cs="Times New Roman"/>
-          <w:color w:val="000000" w:themeColor="text1"/>
-        </w:rPr>
-        <w:t>Pitchfx</w:t>
+          <w:b/>
+          <w:color w:val="000000" w:themeColor="text1"/>
+        </w:rPr>
+        <w:t>atbat</w:t>
       </w:r>
       <w:proofErr w:type="spellEnd"/>
       <w:r>
@@ -229,7 +667,56 @@
           <w:rFonts w:ascii="Times New Roman" w:hAnsi="Times New Roman" w:cs="Times New Roman"/>
           <w:color w:val="000000" w:themeColor="text1"/>
         </w:rPr>
-        <w:t xml:space="preserve"> data (Brooks Baseball</w:t>
+        <w:t xml:space="preserve"> subsets, they still lacked a sizeable amount of the features we had earmarked for potential analysis.</w:t>
+      </w:r>
+    </w:p>
+    <w:p>
+      <w:pPr>
+        <w:jc w:val="both"/>
+        <w:rPr>
+          <w:rFonts w:ascii="Times New Roman" w:hAnsi="Times New Roman" w:cs="Times New Roman"/>
+          <w:color w:val="000000" w:themeColor="text1"/>
+        </w:rPr>
+      </w:pPr>
+      <w:r>
+        <w:rPr>
+          <w:rFonts w:ascii="Times New Roman" w:hAnsi="Times New Roman" w:cs="Times New Roman"/>
+          <w:color w:val="000000" w:themeColor="text1"/>
+        </w:rPr>
+        <w:t xml:space="preserve"> </w:t>
+      </w:r>
+    </w:p>
+    <w:p>
+      <w:pPr>
+        <w:jc w:val="both"/>
+        <w:rPr>
+          <w:rStyle w:val="s1"/>
+          <w:rFonts w:ascii="Times New Roman" w:hAnsi="Times New Roman" w:cs="Times New Roman"/>
+          <w:color w:val="000000" w:themeColor="text1"/>
+        </w:rPr>
+      </w:pPr>
+      <w:r>
+        <w:rPr>
+          <w:rFonts w:ascii="Times New Roman" w:hAnsi="Times New Roman" w:cs="Times New Roman"/>
+          <w:color w:val="000000" w:themeColor="text1"/>
+        </w:rPr>
+        <w:t xml:space="preserve">Our second approach was to entertain the idea of a customized scraper. This led us to look directly at the master archive itself, which is publicly available through MLB </w:t>
+      </w:r>
+      <w:proofErr w:type="spellStart"/>
+      <w:r>
+        <w:rPr>
+          <w:rFonts w:ascii="Times New Roman" w:hAnsi="Times New Roman" w:cs="Times New Roman"/>
+          <w:color w:val="000000" w:themeColor="text1"/>
+        </w:rPr>
+        <w:t>Gameday</w:t>
+      </w:r>
+      <w:proofErr w:type="spellEnd"/>
+      <w:r>
+        <w:rPr>
+          <w:rFonts w:ascii="Times New Roman" w:hAnsi="Times New Roman" w:cs="Times New Roman"/>
+          <w:color w:val="000000" w:themeColor="text1"/>
+        </w:rPr>
+        <w:t xml:space="preserve"> Directory</w:t>
       </w:r>
       <w:r>
         <w:rPr>
@@ -237,30 +724,67 @@
           <w:rFonts w:ascii="Times New Roman" w:hAnsi="Times New Roman" w:cs="Times New Roman"/>
           <w:color w:val="000000" w:themeColor="text1"/>
         </w:rPr>
-        <w:footnoteReference w:id="2"/>
-      </w:r>
-      <w:r>
-        <w:rPr>
-          <w:rFonts w:ascii="Times New Roman" w:hAnsi="Times New Roman" w:cs="Times New Roman"/>
-          <w:color w:val="000000" w:themeColor="text1"/>
-        </w:rPr>
-        <w:t xml:space="preserve">, </w:t>
+        <w:footnoteReference w:id="9"/>
+      </w:r>
+      <w:r>
+        <w:rPr>
+          <w:rFonts w:ascii="Times New Roman" w:hAnsi="Times New Roman" w:cs="Times New Roman"/>
+          <w:color w:val="000000" w:themeColor="text1"/>
+        </w:rPr>
+        <w:t xml:space="preserve"> and consists of a large number of sub-directories, the majority of which are organized by individual year, providing a hierarchical structure for each season’s data, all the way down to the pitch-by-pitch level. </w:t>
+      </w:r>
+      <w:r>
+        <w:rPr>
+          <w:rStyle w:val="s1"/>
+          <w:rFonts w:ascii="Times New Roman" w:hAnsi="Times New Roman" w:cs="Times New Roman"/>
+          <w:color w:val="000000" w:themeColor="text1"/>
+        </w:rPr>
+        <w:t xml:space="preserve">Information is stored in XML files, which most often represent a single inning of every game played. Navigating this complex environment would require designing a script to locate and then scrape all desired samples using </w:t>
       </w:r>
       <w:proofErr w:type="spellStart"/>
       <w:r>
         <w:rPr>
-          <w:rFonts w:ascii="Times New Roman" w:hAnsi="Times New Roman" w:cs="Times New Roman"/>
-          <w:color w:val="000000" w:themeColor="text1"/>
-        </w:rPr>
-        <w:t>Baseball</w:t>
+          <w:rStyle w:val="s1"/>
+          <w:rFonts w:ascii="Times New Roman" w:hAnsi="Times New Roman" w:cs="Times New Roman"/>
+          <w:color w:val="000000" w:themeColor="text1"/>
+        </w:rPr>
+        <w:t>BeautifulSoup</w:t>
       </w:r>
       <w:proofErr w:type="spellEnd"/>
       <w:r>
         <w:rPr>
-          <w:rFonts w:ascii="Times New Roman" w:hAnsi="Times New Roman" w:cs="Times New Roman"/>
-          <w:color w:val="000000" w:themeColor="text1"/>
-        </w:rPr>
-        <w:t xml:space="preserve"> Heat Maps</w:t>
+          <w:rStyle w:val="s1"/>
+          <w:rFonts w:ascii="Times New Roman" w:hAnsi="Times New Roman" w:cs="Times New Roman"/>
+          <w:color w:val="000000" w:themeColor="text1"/>
+        </w:rPr>
+        <w:t xml:space="preserve">, a Python library for pulling data from select file types (XML, HTML). </w:t>
+      </w:r>
+    </w:p>
+    <w:p>
+      <w:pPr>
+        <w:jc w:val="both"/>
+        <w:rPr>
+          <w:rStyle w:val="s1"/>
+          <w:rFonts w:ascii="Times New Roman" w:hAnsi="Times New Roman" w:cs="Times New Roman"/>
+          <w:color w:val="000000" w:themeColor="text1"/>
+        </w:rPr>
+      </w:pPr>
+    </w:p>
+    <w:p>
+      <w:pPr>
+        <w:jc w:val="both"/>
+        <w:rPr>
+          <w:rFonts w:ascii="Times New Roman" w:hAnsi="Times New Roman" w:cs="Times New Roman"/>
+          <w:color w:val="000000" w:themeColor="text1"/>
+        </w:rPr>
+      </w:pPr>
+      <w:r>
+        <w:rPr>
+          <w:rStyle w:val="s1"/>
+          <w:rFonts w:ascii="Times New Roman" w:hAnsi="Times New Roman" w:cs="Times New Roman"/>
+          <w:color w:val="000000" w:themeColor="text1"/>
+        </w:rPr>
+        <w:t>Before committing the time and effort to code a custom solution, we conducted one last round of research that ultimately led us to a Python-based parser/scraper</w:t>
       </w:r>
       <w:r>
         <w:rPr>
@@ -268,252 +792,7 @@
           <w:rFonts w:ascii="Times New Roman" w:hAnsi="Times New Roman" w:cs="Times New Roman"/>
           <w:color w:val="000000" w:themeColor="text1"/>
         </w:rPr>
-        <w:footnoteReference w:id="3"/>
-      </w:r>
-      <w:r>
-        <w:rPr>
-          <w:rFonts w:ascii="Times New Roman" w:hAnsi="Times New Roman" w:cs="Times New Roman"/>
-          <w:color w:val="000000" w:themeColor="text1"/>
-        </w:rPr>
-        <w:t xml:space="preserve">, </w:t>
-      </w:r>
-      <w:proofErr w:type="spellStart"/>
-      <w:r>
-        <w:rPr>
-          <w:rFonts w:ascii="Times New Roman" w:hAnsi="Times New Roman" w:cs="Times New Roman"/>
-          <w:color w:val="000000" w:themeColor="text1"/>
-        </w:rPr>
-        <w:t>PitchRx</w:t>
-      </w:r>
-      <w:proofErr w:type="spellEnd"/>
-      <w:r>
-        <w:rPr>
-          <w:rFonts w:ascii="Times New Roman" w:hAnsi="Times New Roman" w:cs="Times New Roman"/>
-          <w:color w:val="000000" w:themeColor="text1"/>
-        </w:rPr>
-        <w:t xml:space="preserve">) that employ various methods and formats to return some or all of the desired information. The challenge was to find an option that combined ease of use with the most comprehensive output possible. </w:t>
-      </w:r>
-    </w:p>
-    <w:p>
-      <w:pPr>
-        <w:jc w:val="center"/>
-        <w:rPr>
-          <w:rFonts w:ascii="Times New Roman" w:hAnsi="Times New Roman" w:cs="Times New Roman"/>
-          <w:color w:val="000000" w:themeColor="text1"/>
-        </w:rPr>
-      </w:pPr>
-    </w:p>
-    <w:p>
-      <w:pPr>
-        <w:jc w:val="both"/>
-        <w:rPr>
-          <w:rFonts w:ascii="Times New Roman" w:hAnsi="Times New Roman" w:cs="Times New Roman"/>
-          <w:color w:val="000000" w:themeColor="text1"/>
-        </w:rPr>
-      </w:pPr>
-      <w:r>
-        <w:rPr>
-          <w:rFonts w:ascii="Times New Roman" w:hAnsi="Times New Roman" w:cs="Times New Roman"/>
-          <w:color w:val="000000" w:themeColor="text1"/>
-        </w:rPr>
-        <w:t xml:space="preserve">Initially, we tried using </w:t>
-      </w:r>
-      <w:proofErr w:type="spellStart"/>
-      <w:r>
-        <w:rPr>
-          <w:rFonts w:ascii="Times New Roman" w:hAnsi="Times New Roman" w:cs="Times New Roman"/>
-          <w:color w:val="000000" w:themeColor="text1"/>
-        </w:rPr>
-        <w:t>PitchRx</w:t>
-      </w:r>
-      <w:proofErr w:type="spellEnd"/>
-      <w:r>
-        <w:rPr>
-          <w:rStyle w:val="FootnoteReference"/>
-          <w:rFonts w:ascii="Times New Roman" w:hAnsi="Times New Roman" w:cs="Times New Roman"/>
-          <w:color w:val="000000" w:themeColor="text1"/>
-        </w:rPr>
-        <w:footnoteReference w:id="4"/>
-      </w:r>
-      <w:r>
-        <w:rPr>
-          <w:rFonts w:ascii="Times New Roman" w:hAnsi="Times New Roman" w:cs="Times New Roman"/>
-          <w:color w:val="000000" w:themeColor="text1"/>
-        </w:rPr>
-        <w:t xml:space="preserve">, an R-based package designed specifically for </w:t>
-      </w:r>
-      <w:proofErr w:type="spellStart"/>
-      <w:r>
-        <w:rPr>
-          <w:rFonts w:ascii="Times New Roman" w:hAnsi="Times New Roman" w:cs="Times New Roman"/>
-          <w:color w:val="000000" w:themeColor="text1"/>
-        </w:rPr>
-        <w:t>Pitchfx</w:t>
-      </w:r>
-      <w:proofErr w:type="spellEnd"/>
-      <w:r>
-        <w:rPr>
-          <w:rFonts w:ascii="Times New Roman" w:hAnsi="Times New Roman" w:cs="Times New Roman"/>
-          <w:color w:val="000000" w:themeColor="text1"/>
-        </w:rPr>
-        <w:t xml:space="preserve">. Unfortunately, the scripts were designed in a way that prevented the retrieval of one comprehensive dataset. Even if we had been able to concatenate the </w:t>
-      </w:r>
-      <w:r>
-        <w:rPr>
-          <w:rFonts w:ascii="Times New Roman" w:hAnsi="Times New Roman" w:cs="Times New Roman"/>
-          <w:b/>
-          <w:color w:val="000000" w:themeColor="text1"/>
-        </w:rPr>
-        <w:t>pitch</w:t>
-      </w:r>
-      <w:r>
-        <w:rPr>
-          <w:rFonts w:ascii="Times New Roman" w:hAnsi="Times New Roman" w:cs="Times New Roman"/>
-          <w:color w:val="000000" w:themeColor="text1"/>
-        </w:rPr>
-        <w:t xml:space="preserve"> and </w:t>
-      </w:r>
-      <w:proofErr w:type="spellStart"/>
-      <w:r>
-        <w:rPr>
-          <w:rFonts w:ascii="Times New Roman" w:hAnsi="Times New Roman" w:cs="Times New Roman"/>
-          <w:b/>
-          <w:color w:val="000000" w:themeColor="text1"/>
-        </w:rPr>
-        <w:t>atbat</w:t>
-      </w:r>
-      <w:proofErr w:type="spellEnd"/>
-      <w:r>
-        <w:rPr>
-          <w:rFonts w:ascii="Times New Roman" w:hAnsi="Times New Roman" w:cs="Times New Roman"/>
-          <w:color w:val="000000" w:themeColor="text1"/>
-        </w:rPr>
-        <w:t xml:space="preserve"> subsets, they still lacked a sizeable amount of the features we had earmarked for potential analysis.</w:t>
-      </w:r>
-    </w:p>
-    <w:p>
-      <w:pPr>
-        <w:jc w:val="both"/>
-        <w:rPr>
-          <w:rFonts w:ascii="Times New Roman" w:hAnsi="Times New Roman" w:cs="Times New Roman"/>
-          <w:color w:val="000000" w:themeColor="text1"/>
-        </w:rPr>
-      </w:pPr>
-      <w:r>
-        <w:rPr>
-          <w:rFonts w:ascii="Times New Roman" w:hAnsi="Times New Roman" w:cs="Times New Roman"/>
-          <w:color w:val="000000" w:themeColor="text1"/>
-        </w:rPr>
-        <w:t xml:space="preserve"> </w:t>
-      </w:r>
-    </w:p>
-    <w:p>
-      <w:pPr>
-        <w:jc w:val="both"/>
-        <w:rPr>
-          <w:rStyle w:val="s1"/>
-          <w:rFonts w:ascii="Times New Roman" w:hAnsi="Times New Roman" w:cs="Times New Roman"/>
-          <w:color w:val="000000" w:themeColor="text1"/>
-        </w:rPr>
-      </w:pPr>
-      <w:r>
-        <w:rPr>
-          <w:rFonts w:ascii="Times New Roman" w:hAnsi="Times New Roman" w:cs="Times New Roman"/>
-          <w:color w:val="000000" w:themeColor="text1"/>
-        </w:rPr>
-        <w:t xml:space="preserve">Our second approach was to entertain the idea of a customized scraper. This led us to look directly at the master archive itself, which is publicly available through MLB </w:t>
-      </w:r>
-      <w:proofErr w:type="spellStart"/>
-      <w:r>
-        <w:rPr>
-          <w:rFonts w:ascii="Times New Roman" w:hAnsi="Times New Roman" w:cs="Times New Roman"/>
-          <w:color w:val="000000" w:themeColor="text1"/>
-        </w:rPr>
-        <w:t>Gameday</w:t>
-      </w:r>
-      <w:proofErr w:type="spellEnd"/>
-      <w:r>
-        <w:rPr>
-          <w:rFonts w:ascii="Times New Roman" w:hAnsi="Times New Roman" w:cs="Times New Roman"/>
-          <w:color w:val="000000" w:themeColor="text1"/>
-        </w:rPr>
-        <w:t xml:space="preserve"> Directory</w:t>
-      </w:r>
-      <w:r>
-        <w:rPr>
-          <w:rStyle w:val="FootnoteReference"/>
-          <w:rFonts w:ascii="Times New Roman" w:hAnsi="Times New Roman" w:cs="Times New Roman"/>
-          <w:color w:val="000000" w:themeColor="text1"/>
-        </w:rPr>
-        <w:footnoteReference w:id="5"/>
-      </w:r>
-      <w:r>
-        <w:rPr>
-          <w:rFonts w:ascii="Times New Roman" w:hAnsi="Times New Roman" w:cs="Times New Roman"/>
-          <w:color w:val="000000" w:themeColor="text1"/>
-        </w:rPr>
-        <w:t xml:space="preserve"> and consists of a large number of sub-directories, the majority of which are organized by individual year, providing a hierarchical structure for each season’s data, all the way down to the pitch-by-pitch level. </w:t>
-      </w:r>
-      <w:r>
-        <w:rPr>
-          <w:rStyle w:val="s1"/>
-          <w:rFonts w:ascii="Times New Roman" w:hAnsi="Times New Roman" w:cs="Times New Roman"/>
-          <w:color w:val="000000" w:themeColor="text1"/>
-        </w:rPr>
-        <w:t xml:space="preserve">Information is stored in XML files, which most often represent a single inning of every game played. Navigating this complex environment would require designing a script to locate and then scrape all desired samples using </w:t>
-      </w:r>
-      <w:proofErr w:type="spellStart"/>
-      <w:r>
-        <w:rPr>
-          <w:rStyle w:val="s1"/>
-          <w:rFonts w:ascii="Times New Roman" w:hAnsi="Times New Roman" w:cs="Times New Roman"/>
-          <w:color w:val="000000" w:themeColor="text1"/>
-        </w:rPr>
-        <w:t>BeautifulSoup</w:t>
-      </w:r>
-      <w:proofErr w:type="spellEnd"/>
-      <w:r>
-        <w:rPr>
-          <w:rStyle w:val="s1"/>
-          <w:rFonts w:ascii="Times New Roman" w:hAnsi="Times New Roman" w:cs="Times New Roman"/>
-          <w:color w:val="000000" w:themeColor="text1"/>
-        </w:rPr>
-        <w:t xml:space="preserve">, a Python library for pulling data from select file types (XML, HTML). </w:t>
-      </w:r>
-    </w:p>
-    <w:p>
-      <w:pPr>
-        <w:jc w:val="both"/>
-        <w:rPr>
-          <w:rStyle w:val="s1"/>
-          <w:rFonts w:ascii="Times New Roman" w:hAnsi="Times New Roman" w:cs="Times New Roman"/>
-          <w:color w:val="000000" w:themeColor="text1"/>
-        </w:rPr>
-      </w:pPr>
-    </w:p>
-    <w:p>
-      <w:pPr>
-        <w:jc w:val="both"/>
-        <w:rPr>
-          <w:rFonts w:ascii="Times New Roman" w:hAnsi="Times New Roman" w:cs="Times New Roman"/>
-          <w:color w:val="000000" w:themeColor="text1"/>
-        </w:rPr>
-      </w:pPr>
-      <w:r>
-        <w:rPr>
-          <w:rStyle w:val="s1"/>
-          <w:rFonts w:ascii="Times New Roman" w:hAnsi="Times New Roman" w:cs="Times New Roman"/>
-          <w:color w:val="000000" w:themeColor="text1"/>
-        </w:rPr>
-        <w:t>Before committing the time and effort to code a custom solution, we conducted one last round of research that ultimately led us to a Python-based parser/scraper</w:t>
-      </w:r>
-      <w:r>
-        <w:rPr>
-          <w:rStyle w:val="FootnoteReference"/>
-          <w:rFonts w:ascii="Times New Roman" w:hAnsi="Times New Roman" w:cs="Times New Roman"/>
-          <w:color w:val="000000" w:themeColor="text1"/>
-        </w:rPr>
-        <w:footnoteReference w:id="6"/>
+        <w:footnoteReference w:id="10"/>
       </w:r>
       <w:r>
         <w:rPr>
@@ -912,7 +1191,7 @@
                     <pic:cNvPicPr/>
                   </pic:nvPicPr>
                   <pic:blipFill>
-                    <a:blip r:embed="rId7">
+                    <a:blip r:embed="rId11" cstate="print">
                       <a:extLst>
                         <a:ext uri="{28A0092B-C50C-407E-A947-70E740481C1C}">
                           <a14:useLocalDpi xmlns:a14="http://schemas.microsoft.com/office/drawing/2010/main" val="0"/>
@@ -1544,14 +1823,20 @@
               <w:rPr>
                 <w:rFonts w:ascii="Times New Roman" w:hAnsi="Times New Roman" w:cs="Times New Roman"/>
               </w:rPr>
-              <w:lastRenderedPageBreak/>
               <w:t xml:space="preserve">% of Batted Balls in </w:t>
             </w:r>
             <w:r>
               <w:rPr>
                 <w:rFonts w:ascii="Times New Roman" w:hAnsi="Times New Roman" w:cs="Times New Roman"/>
               </w:rPr>
-              <w:t>each of the 4 categories:  Ground Balls (GB%), Fly Balls (FB%), Line Drives (LD%), and Pop-Ups (POP%)</w:t>
+              <w:t xml:space="preserve">each of the 4 categories:  Ground Balls (GB%), </w:t>
+            </w:r>
+            <w:r>
+              <w:rPr>
+                <w:rFonts w:ascii="Times New Roman" w:hAnsi="Times New Roman" w:cs="Times New Roman"/>
+              </w:rPr>
+              <w:lastRenderedPageBreak/>
+              <w:t>Fly Balls (FB%), Line Drives (LD%), and Pop-Ups (POP%)</w:t>
             </w:r>
           </w:p>
           <w:p>
@@ -2132,7 +2417,7 @@
                     <pic:cNvPicPr/>
                   </pic:nvPicPr>
                   <pic:blipFill>
-                    <a:blip r:embed="rId8">
+                    <a:blip r:embed="rId12">
                       <a:extLst>
                         <a:ext uri="{28A0092B-C50C-407E-A947-70E740481C1C}">
                           <a14:useLocalDpi xmlns:a14="http://schemas.microsoft.com/office/drawing/2010/main" val="0"/>
@@ -2343,6 +2628,8 @@
         </w:rPr>
         <w:t xml:space="preserve"> variable </w:t>
       </w:r>
+      <w:bookmarkStart w:id="0" w:name="_GoBack"/>
+      <w:bookmarkEnd w:id="0"/>
       <w:r>
         <w:rPr>
           <w:rFonts w:ascii="Times New Roman" w:hAnsi="Times New Roman" w:cs="Times New Roman"/>
@@ -3212,15 +3499,9 @@
         <w:rPr>
           <w:rFonts w:ascii="Times New Roman" w:hAnsi="Times New Roman" w:cs="Times New Roman"/>
         </w:rPr>
-        <w:t xml:space="preserve"> (FF, </w:t>
+        <w:t xml:space="preserve"> (FF, FT</w:t>
       </w:r>
       <w:proofErr w:type="gramStart"/>
-      <w:r>
-        <w:rPr>
-          <w:rFonts w:ascii="Times New Roman" w:hAnsi="Times New Roman" w:cs="Times New Roman"/>
-        </w:rPr>
-        <w:t>FT</w:t>
-      </w:r>
       <w:r>
         <w:rPr>
           <w:rFonts w:ascii="Times New Roman" w:hAnsi="Times New Roman" w:cs="Times New Roman"/>
@@ -3326,7 +3607,7 @@
                     <pic:cNvPicPr/>
                   </pic:nvPicPr>
                   <pic:blipFill>
-                    <a:blip r:embed="rId9">
+                    <a:blip r:embed="rId13">
                       <a:extLst>
                         <a:ext uri="{28A0092B-C50C-407E-A947-70E740481C1C}">
                           <a14:useLocalDpi xmlns:a14="http://schemas.microsoft.com/office/drawing/2010/main" val="0"/>
@@ -3443,7 +3724,7 @@
                     <pic:cNvPicPr/>
                   </pic:nvPicPr>
                   <pic:blipFill>
-                    <a:blip r:embed="rId10">
+                    <a:blip r:embed="rId14">
                       <a:extLst>
                         <a:ext uri="{28A0092B-C50C-407E-A947-70E740481C1C}">
                           <a14:useLocalDpi xmlns:a14="http://schemas.microsoft.com/office/drawing/2010/main" val="0"/>
@@ -3562,7 +3843,7 @@
           <w:rStyle w:val="FootnoteReference"/>
           <w:rFonts w:ascii="Times New Roman" w:hAnsi="Times New Roman" w:cs="Times New Roman"/>
         </w:rPr>
-        <w:footnoteReference w:id="7"/>
+        <w:footnoteReference w:id="11"/>
       </w:r>
       <w:r>
         <w:rPr>
@@ -3599,7 +3880,7 @@
           <w:rStyle w:val="FootnoteReference"/>
           <w:rFonts w:ascii="Times New Roman" w:hAnsi="Times New Roman" w:cs="Times New Roman"/>
         </w:rPr>
-        <w:footnoteReference w:id="8"/>
+        <w:footnoteReference w:id="12"/>
       </w:r>
       <w:r>
         <w:rPr>
@@ -3612,7 +3893,7 @@
           <w:rStyle w:val="FootnoteReference"/>
           <w:rFonts w:ascii="Times New Roman" w:hAnsi="Times New Roman" w:cs="Times New Roman"/>
         </w:rPr>
-        <w:footnoteReference w:id="9"/>
+        <w:footnoteReference w:id="13"/>
       </w:r>
       <w:r>
         <w:rPr>
@@ -3631,7 +3912,7 @@
           <w:rStyle w:val="FootnoteReference"/>
           <w:rFonts w:ascii="Times New Roman" w:hAnsi="Times New Roman" w:cs="Times New Roman"/>
         </w:rPr>
-        <w:footnoteReference w:id="10"/>
+        <w:footnoteReference w:id="14"/>
       </w:r>
       <w:r>
         <w:rPr>
@@ -3656,7 +3937,7 @@
           <w:rStyle w:val="FootnoteReference"/>
           <w:rFonts w:ascii="Times New Roman" w:hAnsi="Times New Roman" w:cs="Times New Roman"/>
         </w:rPr>
-        <w:footnoteReference w:id="11"/>
+        <w:footnoteReference w:id="15"/>
       </w:r>
       <w:r>
         <w:rPr>
@@ -4339,7 +4620,7 @@
           <w:rStyle w:val="FootnoteReference"/>
           <w:rFonts w:ascii="Times New Roman" w:hAnsi="Times New Roman" w:cs="Times New Roman"/>
         </w:rPr>
-        <w:footnoteReference w:id="12"/>
+        <w:footnoteReference w:id="16"/>
       </w:r>
       <w:r>
         <w:rPr>
@@ -4394,7 +4675,7 @@
                     <pic:cNvPicPr/>
                   </pic:nvPicPr>
                   <pic:blipFill>
-                    <a:blip r:embed="rId11">
+                    <a:blip r:embed="rId15">
                       <a:extLst>
                         <a:ext uri="{28A0092B-C50C-407E-A947-70E740481C1C}">
                           <a14:useLocalDpi xmlns:a14="http://schemas.microsoft.com/office/drawing/2010/main" val="0"/>
@@ -4537,7 +4818,7 @@
           <w:rStyle w:val="FootnoteReference"/>
           <w:rFonts w:ascii="Times New Roman" w:hAnsi="Times New Roman" w:cs="Times New Roman"/>
         </w:rPr>
-        <w:footnoteReference w:id="13"/>
+        <w:footnoteReference w:id="17"/>
       </w:r>
       <w:r>
         <w:rPr>
@@ -4666,7 +4947,7 @@
                     <pic:cNvPicPr/>
                   </pic:nvPicPr>
                   <pic:blipFill>
-                    <a:blip r:embed="rId12">
+                    <a:blip r:embed="rId16">
                       <a:extLst>
                         <a:ext uri="{28A0092B-C50C-407E-A947-70E740481C1C}">
                           <a14:useLocalDpi xmlns:a14="http://schemas.microsoft.com/office/drawing/2010/main" val="0"/>
@@ -5457,8 +5738,6 @@
           <w:rFonts w:ascii="Times New Roman" w:hAnsi="Times New Roman" w:cs="Times New Roman"/>
         </w:rPr>
       </w:pPr>
-      <w:bookmarkStart w:id="0" w:name="_GoBack"/>
-      <w:bookmarkEnd w:id="0"/>
     </w:p>
     <w:sectPr>
       <w:pgSz w:w="12240" w:h="15840"/>
@@ -5471,7 +5750,7 @@
 </file>
 
 <file path=word/endnotes.xml><?xml version="1.0" encoding="utf-8"?>
-<w:endnotes xmlns:wpc="http://schemas.microsoft.com/office/word/2010/wordprocessingCanvas" xmlns:mo="http://schemas.microsoft.com/office/mac/office/2008/main" xmlns:mc="http://schemas.openxmlformats.org/markup-compatibility/2006" xmlns:mv="urn:schemas-microsoft-com:mac:vml" xmlns:o="urn:schemas-microsoft-com:office:office" xmlns:r="http://schemas.openxmlformats.org/officeDocument/2006/relationships" xmlns:m="http://schemas.openxmlformats.org/officeDocument/2006/math" xmlns:v="urn:schemas-microsoft-com:vml" xmlns:wp14="http://schemas.microsoft.com/office/word/2010/wordprocessingDrawing" xmlns:wp="http://schemas.openxmlformats.org/drawingml/2006/wordprocessingDrawing" xmlns:w10="urn:schemas-microsoft-com:office:word" xmlns:w="http://schemas.openxmlformats.org/wordprocessingml/2006/main" xmlns:w14="http://schemas.microsoft.com/office/word/2010/wordml" xmlns:w15="http://schemas.microsoft.com/office/word/2012/wordml" xmlns:wpg="http://schemas.microsoft.com/office/word/2010/wordprocessingGroup" xmlns:wpi="http://schemas.microsoft.com/office/word/2010/wordprocessingInk" xmlns:wne="http://schemas.microsoft.com/office/word/2006/wordml" xmlns:wps="http://schemas.microsoft.com/office/word/2010/wordprocessingShape" mc:Ignorable="w14 w15 wp14">
+<w:endnotes xmlns:wpc="http://schemas.microsoft.com/office/word/2010/wordprocessingCanvas" xmlns:mc="http://schemas.openxmlformats.org/markup-compatibility/2006" xmlns:o="urn:schemas-microsoft-com:office:office" xmlns:r="http://schemas.openxmlformats.org/officeDocument/2006/relationships" xmlns:m="http://schemas.openxmlformats.org/officeDocument/2006/math" xmlns:v="urn:schemas-microsoft-com:vml" xmlns:wp14="http://schemas.microsoft.com/office/word/2010/wordprocessingDrawing" xmlns:wp="http://schemas.openxmlformats.org/drawingml/2006/wordprocessingDrawing" xmlns:w10="urn:schemas-microsoft-com:office:word" xmlns:w="http://schemas.openxmlformats.org/wordprocessingml/2006/main" xmlns:w14="http://schemas.microsoft.com/office/word/2010/wordml" xmlns:wpg="http://schemas.microsoft.com/office/word/2010/wordprocessingGroup" xmlns:wpi="http://schemas.microsoft.com/office/word/2010/wordprocessingInk" xmlns:wne="http://schemas.microsoft.com/office/word/2006/wordml" xmlns:wps="http://schemas.microsoft.com/office/word/2010/wordprocessingShape" mc:Ignorable="w14 wp14">
   <w:endnote w:type="separator" w:id="-1">
     <w:p>
       <w:r>
@@ -5490,7 +5769,7 @@
 </file>
 
 <file path=word/footnotes.xml><?xml version="1.0" encoding="utf-8"?>
-<w:footnotes xmlns:wpc="http://schemas.microsoft.com/office/word/2010/wordprocessingCanvas" xmlns:mo="http://schemas.microsoft.com/office/mac/office/2008/main" xmlns:mc="http://schemas.openxmlformats.org/markup-compatibility/2006" xmlns:mv="urn:schemas-microsoft-com:mac:vml" xmlns:o="urn:schemas-microsoft-com:office:office" xmlns:r="http://schemas.openxmlformats.org/officeDocument/2006/relationships" xmlns:m="http://schemas.openxmlformats.org/officeDocument/2006/math" xmlns:v="urn:schemas-microsoft-com:vml" xmlns:wp14="http://schemas.microsoft.com/office/word/2010/wordprocessingDrawing" xmlns:wp="http://schemas.openxmlformats.org/drawingml/2006/wordprocessingDrawing" xmlns:w10="urn:schemas-microsoft-com:office:word" xmlns:w="http://schemas.openxmlformats.org/wordprocessingml/2006/main" xmlns:w14="http://schemas.microsoft.com/office/word/2010/wordml" xmlns:w15="http://schemas.microsoft.com/office/word/2012/wordml" xmlns:wpg="http://schemas.microsoft.com/office/word/2010/wordprocessingGroup" xmlns:wpi="http://schemas.microsoft.com/office/word/2010/wordprocessingInk" xmlns:wne="http://schemas.microsoft.com/office/word/2006/wordml" xmlns:wps="http://schemas.microsoft.com/office/word/2010/wordprocessingShape" mc:Ignorable="w14 w15 wp14">
+<w:footnotes xmlns:wpc="http://schemas.microsoft.com/office/word/2010/wordprocessingCanvas" xmlns:mc="http://schemas.openxmlformats.org/markup-compatibility/2006" xmlns:o="urn:schemas-microsoft-com:office:office" xmlns:r="http://schemas.openxmlformats.org/officeDocument/2006/relationships" xmlns:m="http://schemas.openxmlformats.org/officeDocument/2006/math" xmlns:v="urn:schemas-microsoft-com:vml" xmlns:wp14="http://schemas.microsoft.com/office/word/2010/wordprocessingDrawing" xmlns:wp="http://schemas.openxmlformats.org/drawingml/2006/wordprocessingDrawing" xmlns:w10="urn:schemas-microsoft-com:office:word" xmlns:w="http://schemas.openxmlformats.org/wordprocessingml/2006/main" xmlns:w14="http://schemas.microsoft.com/office/word/2010/wordml" xmlns:wpg="http://schemas.microsoft.com/office/word/2010/wordprocessingGroup" xmlns:wpi="http://schemas.microsoft.com/office/word/2010/wordprocessingInk" xmlns:wne="http://schemas.microsoft.com/office/word/2006/wordml" xmlns:wps="http://schemas.microsoft.com/office/word/2010/wordprocessingShape" mc:Ignorable="w14 wp14">
   <w:footnote w:type="separator" w:id="-1">
     <w:p>
       <w:r>
@@ -5517,19 +5796,129 @@
       <w:r>
         <w:rPr>
           <w:rStyle w:val="FootnoteReference"/>
+        </w:rPr>
+        <w:footnoteRef/>
+      </w:r>
+      <w:r>
+        <w:t xml:space="preserve"> </w:t>
+      </w:r>
+      <w:hyperlink r:id="rId1" w:history="1">
+        <w:r>
+          <w:rPr>
+            <w:rStyle w:val="Hyperlink"/>
+            <w:sz w:val="18"/>
+            <w:szCs w:val="18"/>
+          </w:rPr>
+          <w:t>http://www.azquotes.com/author/15725-Ted_Williams</w:t>
+        </w:r>
+      </w:hyperlink>
+    </w:p>
+  </w:footnote>
+  <w:footnote w:id="2">
+    <w:p>
+      <w:pPr>
+        <w:pStyle w:val="FootnoteText"/>
+      </w:pPr>
+      <w:r>
+        <w:rPr>
+          <w:rStyle w:val="FootnoteReference"/>
+        </w:rPr>
+        <w:footnoteRef/>
+      </w:r>
+      <w:r>
+        <w:t xml:space="preserve"> </w:t>
+      </w:r>
+      <w:hyperlink r:id="rId2" w:history="1">
+        <w:r>
+          <w:rPr>
+            <w:rStyle w:val="Hyperlink"/>
+            <w:sz w:val="18"/>
+            <w:szCs w:val="18"/>
+          </w:rPr>
+          <w:t>http://bleacherreport.com/articles/1648362-proof-that-the-steroid-era-power-surge-in-baseball-has-been-stopped</w:t>
+        </w:r>
+      </w:hyperlink>
+    </w:p>
+  </w:footnote>
+  <w:footnote w:id="3">
+    <w:p>
+      <w:pPr>
+        <w:pStyle w:val="FootnoteText"/>
+        <w:rPr>
           <w:sz w:val="18"/>
           <w:szCs w:val="18"/>
         </w:rPr>
+      </w:pPr>
+      <w:r>
+        <w:rPr>
+          <w:rStyle w:val="FootnoteReference"/>
+        </w:rPr>
         <w:footnoteRef/>
       </w:r>
       <w:r>
+        <w:t xml:space="preserve"> </w:t>
+      </w:r>
+      <w:hyperlink r:id="rId3" w:history="1">
+        <w:r>
+          <w:rPr>
+            <w:rStyle w:val="Hyperlink"/>
+            <w:sz w:val="18"/>
+            <w:szCs w:val="18"/>
+          </w:rPr>
+          <w:t>http://www.espn.com/mlb/topics/_/page/the-steroids-era</w:t>
+        </w:r>
+      </w:hyperlink>
+    </w:p>
+  </w:footnote>
+  <w:footnote w:id="4">
+    <w:p>
+      <w:pPr>
+        <w:pStyle w:val="FootnoteText"/>
         <w:rPr>
           <w:sz w:val="18"/>
           <w:szCs w:val="18"/>
         </w:rPr>
+      </w:pPr>
+      <w:r>
+        <w:rPr>
+          <w:rStyle w:val="FootnoteReference"/>
+        </w:rPr>
+        <w:footnoteRef/>
+      </w:r>
+      <w:r>
         <w:t xml:space="preserve"> </w:t>
       </w:r>
-      <w:hyperlink r:id="rId1" w:history="1">
+      <w:hyperlink r:id="rId4" w:history="1">
+        <w:r>
+          <w:rPr>
+            <w:rStyle w:val="Hyperlink"/>
+            <w:sz w:val="18"/>
+            <w:szCs w:val="18"/>
+          </w:rPr>
+          <w:t>https://en.wikipedia.org/wiki/Walks_plus_hits_per_inning_pitched</w:t>
+        </w:r>
+      </w:hyperlink>
+    </w:p>
+  </w:footnote>
+  <w:footnote w:id="5">
+    <w:p>
+      <w:pPr>
+        <w:pStyle w:val="FootnoteText"/>
+        <w:rPr>
+          <w:sz w:val="18"/>
+          <w:szCs w:val="18"/>
+        </w:rPr>
+      </w:pPr>
+      <w:r>
+        <w:rPr>
+          <w:rStyle w:val="FootnoteReference"/>
+        </w:rPr>
+        <w:footnoteRef/>
+      </w:r>
+      <w:r>
+        <w:t xml:space="preserve"> </w:t>
+      </w:r>
+      <w:hyperlink r:id="rId5" w:history="1">
         <w:r>
           <w:rPr>
             <w:rStyle w:val="Hyperlink"/>
@@ -5541,7 +5930,7 @@
       </w:hyperlink>
     </w:p>
   </w:footnote>
-  <w:footnote w:id="2">
+  <w:footnote w:id="6">
     <w:p>
       <w:pPr>
         <w:pStyle w:val="FootnoteText"/>
@@ -5565,7 +5954,7 @@
         </w:rPr>
         <w:t xml:space="preserve"> </w:t>
       </w:r>
-      <w:hyperlink r:id="rId2" w:history="1">
+      <w:hyperlink r:id="rId6" w:history="1">
         <w:r>
           <w:rPr>
             <w:rStyle w:val="Hyperlink"/>
@@ -5577,7 +5966,7 @@
       </w:hyperlink>
     </w:p>
   </w:footnote>
-  <w:footnote w:id="3">
+  <w:footnote w:id="7">
     <w:p>
       <w:pPr>
         <w:pStyle w:val="FootnoteText"/>
@@ -5601,7 +5990,7 @@
         </w:rPr>
         <w:t xml:space="preserve"> </w:t>
       </w:r>
-      <w:hyperlink r:id="rId3" w:history="1">
+      <w:hyperlink r:id="rId7" w:history="1">
         <w:r>
           <w:rPr>
             <w:rStyle w:val="Hyperlink"/>
@@ -5613,7 +6002,7 @@
       </w:hyperlink>
     </w:p>
   </w:footnote>
-  <w:footnote w:id="4">
+  <w:footnote w:id="8">
     <w:p>
       <w:pPr>
         <w:pStyle w:val="FootnoteText"/>
@@ -5637,7 +6026,7 @@
         </w:rPr>
         <w:t xml:space="preserve"> </w:t>
       </w:r>
-      <w:hyperlink r:id="rId4" w:history="1">
+      <w:hyperlink r:id="rId8" w:history="1">
         <w:r>
           <w:rPr>
             <w:rStyle w:val="Hyperlink"/>
@@ -5649,7 +6038,7 @@
       </w:hyperlink>
     </w:p>
   </w:footnote>
-  <w:footnote w:id="5">
+  <w:footnote w:id="9">
     <w:p>
       <w:pPr>
         <w:pStyle w:val="FootnoteText"/>
@@ -5673,7 +6062,7 @@
         </w:rPr>
         <w:t xml:space="preserve"> </w:t>
       </w:r>
-      <w:hyperlink r:id="rId5" w:history="1">
+      <w:hyperlink r:id="rId9" w:history="1">
         <w:r>
           <w:rPr>
             <w:rStyle w:val="Hyperlink"/>
@@ -5685,7 +6074,7 @@
       </w:hyperlink>
     </w:p>
   </w:footnote>
-  <w:footnote w:id="6">
+  <w:footnote w:id="10">
     <w:p>
       <w:pPr>
         <w:pStyle w:val="FootnoteText"/>
@@ -5705,7 +6094,7 @@
         </w:rPr>
         <w:t xml:space="preserve"> </w:t>
       </w:r>
-      <w:hyperlink r:id="rId6" w:history="1">
+      <w:hyperlink r:id="rId10" w:history="1">
         <w:r>
           <w:rPr>
             <w:rStyle w:val="Hyperlink"/>
@@ -5717,7 +6106,7 @@
       </w:hyperlink>
     </w:p>
   </w:footnote>
-  <w:footnote w:id="7">
+  <w:footnote w:id="11">
     <w:p>
       <w:pPr>
         <w:pStyle w:val="FootnoteText"/>
@@ -5741,7 +6130,7 @@
         </w:rPr>
         <w:t xml:space="preserve"> </w:t>
       </w:r>
-      <w:hyperlink r:id="rId7" w:history="1">
+      <w:hyperlink r:id="rId11" w:history="1">
         <w:r>
           <w:rPr>
             <w:rStyle w:val="Hyperlink"/>
@@ -5753,7 +6142,7 @@
       </w:hyperlink>
     </w:p>
   </w:footnote>
-  <w:footnote w:id="8">
+  <w:footnote w:id="12">
     <w:p>
       <w:pPr>
         <w:pStyle w:val="FootnoteText"/>
@@ -5779,7 +6168,7 @@
       </w:r>
     </w:p>
   </w:footnote>
-  <w:footnote w:id="9">
+  <w:footnote w:id="13">
     <w:p>
       <w:pPr>
         <w:pStyle w:val="FootnoteText"/>
@@ -5805,7 +6194,7 @@
       </w:r>
     </w:p>
   </w:footnote>
-  <w:footnote w:id="10">
+  <w:footnote w:id="14">
     <w:p>
       <w:pPr>
         <w:pStyle w:val="FootnoteText"/>
@@ -5831,7 +6220,7 @@
       </w:r>
     </w:p>
   </w:footnote>
-  <w:footnote w:id="11">
+  <w:footnote w:id="15">
     <w:p>
       <w:pPr>
         <w:pStyle w:val="FootnoteText"/>
@@ -5857,7 +6246,7 @@
       </w:r>
     </w:p>
   </w:footnote>
-  <w:footnote w:id="12">
+  <w:footnote w:id="16">
     <w:p>
       <w:pPr>
         <w:pStyle w:val="FootnoteText"/>
@@ -5897,7 +6286,7 @@
       </w:r>
     </w:p>
   </w:footnote>
-  <w:footnote w:id="13">
+  <w:footnote w:id="17">
     <w:p>
       <w:pPr>
         <w:pStyle w:val="FootnoteText"/>
@@ -5940,25 +6329,7 @@
           <w:sz w:val="18"/>
           <w:szCs w:val="18"/>
         </w:rPr>
-        <w:t>pd.</w:t>
-      </w:r>
-      <w:proofErr w:type="gramStart"/>
-      <w:r>
-        <w:rPr>
-          <w:i/>
-          <w:sz w:val="18"/>
-          <w:szCs w:val="18"/>
-        </w:rPr>
-        <w:t>io.parsers</w:t>
-      </w:r>
-      <w:proofErr w:type="gramEnd"/>
-      <w:r>
-        <w:rPr>
-          <w:i/>
-          <w:sz w:val="18"/>
-          <w:szCs w:val="18"/>
-        </w:rPr>
-        <w:t>.read_csv</w:t>
+        <w:t>pd.io.parsers.read_csv</w:t>
       </w:r>
       <w:proofErr w:type="spellEnd"/>
       <w:r>
@@ -5990,7 +6361,7 @@
 </file>
 
 <file path=word/numbering.xml><?xml version="1.0" encoding="utf-8"?>
-<w:numbering xmlns:wpc="http://schemas.microsoft.com/office/word/2010/wordprocessingCanvas" xmlns:mo="http://schemas.microsoft.com/office/mac/office/2008/main" xmlns:mc="http://schemas.openxmlformats.org/markup-compatibility/2006" xmlns:mv="urn:schemas-microsoft-com:mac:vml" xmlns:o="urn:schemas-microsoft-com:office:office" xmlns:r="http://schemas.openxmlformats.org/officeDocument/2006/relationships" xmlns:m="http://schemas.openxmlformats.org/officeDocument/2006/math" xmlns:v="urn:schemas-microsoft-com:vml" xmlns:wp14="http://schemas.microsoft.com/office/word/2010/wordprocessingDrawing" xmlns:wp="http://schemas.openxmlformats.org/drawingml/2006/wordprocessingDrawing" xmlns:w10="urn:schemas-microsoft-com:office:word" xmlns:w="http://schemas.openxmlformats.org/wordprocessingml/2006/main" xmlns:w14="http://schemas.microsoft.com/office/word/2010/wordml" xmlns:w15="http://schemas.microsoft.com/office/word/2012/wordml" xmlns:wpg="http://schemas.microsoft.com/office/word/2010/wordprocessingGroup" xmlns:wpi="http://schemas.microsoft.com/office/word/2010/wordprocessingInk" xmlns:wne="http://schemas.microsoft.com/office/word/2006/wordml" xmlns:wps="http://schemas.microsoft.com/office/word/2010/wordprocessingShape" mc:Ignorable="w14 w15 wp14">
+<w:numbering xmlns:wpc="http://schemas.microsoft.com/office/word/2010/wordprocessingCanvas" xmlns:mc="http://schemas.openxmlformats.org/markup-compatibility/2006" xmlns:o="urn:schemas-microsoft-com:office:office" xmlns:r="http://schemas.openxmlformats.org/officeDocument/2006/relationships" xmlns:m="http://schemas.openxmlformats.org/officeDocument/2006/math" xmlns:v="urn:schemas-microsoft-com:vml" xmlns:wp14="http://schemas.microsoft.com/office/word/2010/wordprocessingDrawing" xmlns:wp="http://schemas.openxmlformats.org/drawingml/2006/wordprocessingDrawing" xmlns:w10="urn:schemas-microsoft-com:office:word" xmlns:w="http://schemas.openxmlformats.org/wordprocessingml/2006/main" xmlns:w14="http://schemas.microsoft.com/office/word/2010/wordml" xmlns:wpg="http://schemas.microsoft.com/office/word/2010/wordprocessingGroup" xmlns:wpi="http://schemas.microsoft.com/office/word/2010/wordprocessingInk" xmlns:wne="http://schemas.microsoft.com/office/word/2006/wordml" xmlns:wps="http://schemas.microsoft.com/office/word/2010/wordprocessingShape" mc:Ignorable="w14 wp14">
   <w:abstractNum w:abstractNumId="0">
     <w:nsid w:val="2734308A"/>
     <w:multiLevelType w:val="hybridMultilevel"/>
@@ -6573,7 +6944,7 @@
 </file>
 
 <file path=word/styles.xml><?xml version="1.0" encoding="utf-8"?>
-<w:styles xmlns:mc="http://schemas.openxmlformats.org/markup-compatibility/2006" xmlns:r="http://schemas.openxmlformats.org/officeDocument/2006/relationships" xmlns:w="http://schemas.openxmlformats.org/wordprocessingml/2006/main" xmlns:w14="http://schemas.microsoft.com/office/word/2010/wordml" xmlns:w15="http://schemas.microsoft.com/office/word/2012/wordml" mc:Ignorable="w14 w15">
+<w:styles xmlns:mc="http://schemas.openxmlformats.org/markup-compatibility/2006" xmlns:r="http://schemas.openxmlformats.org/officeDocument/2006/relationships" xmlns:w="http://schemas.openxmlformats.org/wordprocessingml/2006/main" xmlns:w14="http://schemas.microsoft.com/office/word/2010/wordml" mc:Ignorable="w14">
   <w:docDefaults>
     <w:rPrDefault>
       <w:rPr>
@@ -6585,389 +6956,144 @@
     </w:rPrDefault>
     <w:pPrDefault/>
   </w:docDefaults>
-  <w:latentStyles w:defLockedState="0" w:defUIPriority="99" w:defSemiHidden="0" w:defUnhideWhenUsed="0" w:defQFormat="0" w:count="382">
-    <w:lsdException w:name="Normal" w:uiPriority="0" w:qFormat="1"/>
-    <w:lsdException w:name="heading 1" w:uiPriority="9" w:qFormat="1"/>
-    <w:lsdException w:name="heading 2" w:semiHidden="1" w:uiPriority="9" w:unhideWhenUsed="1" w:qFormat="1"/>
-    <w:lsdException w:name="heading 3" w:semiHidden="1" w:uiPriority="9" w:unhideWhenUsed="1" w:qFormat="1"/>
-    <w:lsdException w:name="heading 4" w:semiHidden="1" w:uiPriority="9" w:unhideWhenUsed="1" w:qFormat="1"/>
-    <w:lsdException w:name="heading 5" w:semiHidden="1" w:uiPriority="9" w:unhideWhenUsed="1" w:qFormat="1"/>
-    <w:lsdException w:name="heading 6" w:semiHidden="1" w:uiPriority="9" w:unhideWhenUsed="1" w:qFormat="1"/>
-    <w:lsdException w:name="heading 7" w:semiHidden="1" w:uiPriority="9" w:unhideWhenUsed="1" w:qFormat="1"/>
-    <w:lsdException w:name="heading 8" w:semiHidden="1" w:uiPriority="9" w:unhideWhenUsed="1" w:qFormat="1"/>
-    <w:lsdException w:name="heading 9" w:semiHidden="1" w:uiPriority="9" w:unhideWhenUsed="1" w:qFormat="1"/>
-    <w:lsdException w:name="index 1" w:semiHidden="1" w:unhideWhenUsed="1"/>
-    <w:lsdException w:name="index 2" w:semiHidden="1" w:unhideWhenUsed="1"/>
-    <w:lsdException w:name="index 3" w:semiHidden="1" w:unhideWhenUsed="1"/>
-    <w:lsdException w:name="index 4" w:semiHidden="1" w:unhideWhenUsed="1"/>
-    <w:lsdException w:name="index 5" w:semiHidden="1" w:unhideWhenUsed="1"/>
-    <w:lsdException w:name="index 6" w:semiHidden="1" w:unhideWhenUsed="1"/>
-    <w:lsdException w:name="index 7" w:semiHidden="1" w:unhideWhenUsed="1"/>
-    <w:lsdException w:name="index 8" w:semiHidden="1" w:unhideWhenUsed="1"/>
-    <w:lsdException w:name="index 9" w:semiHidden="1" w:unhideWhenUsed="1"/>
-    <w:lsdException w:name="toc 1" w:semiHidden="1" w:uiPriority="39" w:unhideWhenUsed="1"/>
-    <w:lsdException w:name="toc 2" w:semiHidden="1" w:uiPriority="39" w:unhideWhenUsed="1"/>
-    <w:lsdException w:name="toc 3" w:semiHidden="1" w:uiPriority="39" w:unhideWhenUsed="1"/>
-    <w:lsdException w:name="toc 4" w:semiHidden="1" w:uiPriority="39" w:unhideWhenUsed="1"/>
-    <w:lsdException w:name="toc 5" w:semiHidden="1" w:uiPriority="39" w:unhideWhenUsed="1"/>
-    <w:lsdException w:name="toc 6" w:semiHidden="1" w:uiPriority="39" w:unhideWhenUsed="1"/>
-    <w:lsdException w:name="toc 7" w:semiHidden="1" w:uiPriority="39" w:unhideWhenUsed="1"/>
-    <w:lsdException w:name="toc 8" w:semiHidden="1" w:uiPriority="39" w:unhideWhenUsed="1"/>
-    <w:lsdException w:name="toc 9" w:semiHidden="1" w:uiPriority="39" w:unhideWhenUsed="1"/>
-    <w:lsdException w:name="Normal Indent" w:semiHidden="1" w:unhideWhenUsed="1"/>
-    <w:lsdException w:name="footnote text" w:semiHidden="1" w:unhideWhenUsed="1"/>
-    <w:lsdException w:name="annotation text" w:semiHidden="1" w:unhideWhenUsed="1"/>
-    <w:lsdException w:name="header" w:semiHidden="1" w:unhideWhenUsed="1"/>
-    <w:lsdException w:name="footer" w:semiHidden="1" w:unhideWhenUsed="1"/>
-    <w:lsdException w:name="index heading" w:semiHidden="1" w:unhideWhenUsed="1"/>
-    <w:lsdException w:name="caption" w:semiHidden="1" w:uiPriority="35" w:unhideWhenUsed="1" w:qFormat="1"/>
-    <w:lsdException w:name="table of figures" w:semiHidden="1" w:unhideWhenUsed="1"/>
-    <w:lsdException w:name="envelope address" w:semiHidden="1" w:unhideWhenUsed="1"/>
-    <w:lsdException w:name="envelope return" w:semiHidden="1" w:unhideWhenUsed="1"/>
-    <w:lsdException w:name="footnote reference" w:semiHidden="1" w:unhideWhenUsed="1"/>
-    <w:lsdException w:name="annotation reference" w:semiHidden="1" w:unhideWhenUsed="1"/>
-    <w:lsdException w:name="line number" w:semiHidden="1" w:unhideWhenUsed="1"/>
-    <w:lsdException w:name="page number" w:semiHidden="1" w:unhideWhenUsed="1"/>
-    <w:lsdException w:name="endnote reference" w:semiHidden="1" w:unhideWhenUsed="1"/>
-    <w:lsdException w:name="endnote text" w:semiHidden="1" w:unhideWhenUsed="1"/>
-    <w:lsdException w:name="table of authorities" w:semiHidden="1" w:unhideWhenUsed="1"/>
-    <w:lsdException w:name="macro" w:semiHidden="1" w:unhideWhenUsed="1"/>
-    <w:lsdException w:name="toa heading" w:semiHidden="1" w:unhideWhenUsed="1"/>
-    <w:lsdException w:name="List" w:semiHidden="1" w:unhideWhenUsed="1"/>
-    <w:lsdException w:name="List Bullet" w:semiHidden="1" w:unhideWhenUsed="1"/>
-    <w:lsdException w:name="List Number" w:semiHidden="1" w:unhideWhenUsed="1"/>
-    <w:lsdException w:name="List 2" w:semiHidden="1" w:unhideWhenUsed="1"/>
-    <w:lsdException w:name="List 3" w:semiHidden="1" w:unhideWhenUsed="1"/>
-    <w:lsdException w:name="List 4" w:semiHidden="1" w:unhideWhenUsed="1"/>
-    <w:lsdException w:name="List 5" w:semiHidden="1" w:unhideWhenUsed="1"/>
-    <w:lsdException w:name="List Bullet 2" w:semiHidden="1" w:unhideWhenUsed="1"/>
-    <w:lsdException w:name="List Bullet 3" w:semiHidden="1" w:unhideWhenUsed="1"/>
-    <w:lsdException w:name="List Bullet 4" w:semiHidden="1" w:unhideWhenUsed="1"/>
-    <w:lsdException w:name="List Bullet 5" w:semiHidden="1" w:unhideWhenUsed="1"/>
-    <w:lsdException w:name="List Number 2" w:semiHidden="1" w:unhideWhenUsed="1"/>
-    <w:lsdException w:name="List Number 3" w:semiHidden="1" w:unhideWhenUsed="1"/>
-    <w:lsdException w:name="List Number 4" w:semiHidden="1" w:unhideWhenUsed="1"/>
-    <w:lsdException w:name="List Number 5" w:semiHidden="1" w:unhideWhenUsed="1"/>
-    <w:lsdException w:name="Title" w:uiPriority="10" w:qFormat="1"/>
-    <w:lsdException w:name="Closing" w:semiHidden="1" w:unhideWhenUsed="1"/>
-    <w:lsdException w:name="Signature" w:semiHidden="1" w:unhideWhenUsed="1"/>
-    <w:lsdException w:name="Default Paragraph Font" w:semiHidden="1" w:uiPriority="1" w:unhideWhenUsed="1"/>
-    <w:lsdException w:name="Body Text" w:semiHidden="1" w:unhideWhenUsed="1"/>
-    <w:lsdException w:name="Body Text Indent" w:semiHidden="1" w:unhideWhenUsed="1"/>
-    <w:lsdException w:name="List Continue" w:semiHidden="1" w:unhideWhenUsed="1"/>
-    <w:lsdException w:name="List Continue 2" w:semiHidden="1" w:unhideWhenUsed="1"/>
-    <w:lsdException w:name="List Continue 3" w:semiHidden="1" w:unhideWhenUsed="1"/>
-    <w:lsdException w:name="List Continue 4" w:semiHidden="1" w:unhideWhenUsed="1"/>
-    <w:lsdException w:name="List Continue 5" w:semiHidden="1" w:unhideWhenUsed="1"/>
-    <w:lsdException w:name="Message Header" w:semiHidden="1" w:unhideWhenUsed="1"/>
-    <w:lsdException w:name="Subtitle" w:uiPriority="11" w:qFormat="1"/>
-    <w:lsdException w:name="Salutation" w:semiHidden="1" w:unhideWhenUsed="1"/>
-    <w:lsdException w:name="Date" w:semiHidden="1" w:unhideWhenUsed="1"/>
-    <w:lsdException w:name="Body Text First Indent" w:semiHidden="1" w:unhideWhenUsed="1"/>
-    <w:lsdException w:name="Body Text First Indent 2" w:semiHidden="1" w:unhideWhenUsed="1"/>
-    <w:lsdException w:name="Note Heading" w:semiHidden="1" w:unhideWhenUsed="1"/>
-    <w:lsdException w:name="Body Text 2" w:semiHidden="1" w:unhideWhenUsed="1"/>
-    <w:lsdException w:name="Body Text 3" w:semiHidden="1" w:unhideWhenUsed="1"/>
-    <w:lsdException w:name="Body Text Indent 2" w:semiHidden="1" w:unhideWhenUsed="1"/>
-    <w:lsdException w:name="Body Text Indent 3" w:semiHidden="1" w:unhideWhenUsed="1"/>
-    <w:lsdException w:name="Block Text" w:semiHidden="1" w:unhideWhenUsed="1"/>
-    <w:lsdException w:name="Hyperlink" w:semiHidden="1" w:unhideWhenUsed="1"/>
-    <w:lsdException w:name="FollowedHyperlink" w:semiHidden="1" w:unhideWhenUsed="1"/>
-    <w:lsdException w:name="Strong" w:uiPriority="22" w:qFormat="1"/>
-    <w:lsdException w:name="Emphasis" w:uiPriority="20" w:qFormat="1"/>
-    <w:lsdException w:name="Document Map" w:semiHidden="1" w:unhideWhenUsed="1"/>
-    <w:lsdException w:name="Plain Text" w:semiHidden="1" w:unhideWhenUsed="1"/>
-    <w:lsdException w:name="E-mail Signature" w:semiHidden="1" w:unhideWhenUsed="1"/>
-    <w:lsdException w:name="HTML Top of Form" w:semiHidden="1" w:unhideWhenUsed="1"/>
-    <w:lsdException w:name="HTML Bottom of Form" w:semiHidden="1" w:unhideWhenUsed="1"/>
-    <w:lsdException w:name="Normal (Web)" w:semiHidden="1" w:unhideWhenUsed="1"/>
-    <w:lsdException w:name="HTML Acronym" w:semiHidden="1" w:unhideWhenUsed="1"/>
-    <w:lsdException w:name="HTML Address" w:semiHidden="1" w:unhideWhenUsed="1"/>
-    <w:lsdException w:name="HTML Cite" w:semiHidden="1" w:unhideWhenUsed="1"/>
-    <w:lsdException w:name="HTML Code" w:semiHidden="1" w:unhideWhenUsed="1"/>
-    <w:lsdException w:name="HTML Definition" w:semiHidden="1" w:unhideWhenUsed="1"/>
-    <w:lsdException w:name="HTML Keyboard" w:semiHidden="1" w:unhideWhenUsed="1"/>
-    <w:lsdException w:name="HTML Preformatted" w:semiHidden="1" w:unhideWhenUsed="1"/>
-    <w:lsdException w:name="HTML Sample" w:semiHidden="1" w:unhideWhenUsed="1"/>
-    <w:lsdException w:name="HTML Typewriter" w:semiHidden="1" w:unhideWhenUsed="1"/>
-    <w:lsdException w:name="HTML Variable" w:semiHidden="1" w:unhideWhenUsed="1"/>
-    <w:lsdException w:name="Normal Table" w:semiHidden="1" w:unhideWhenUsed="1"/>
-    <w:lsdException w:name="annotation subject" w:semiHidden="1" w:unhideWhenUsed="1"/>
-    <w:lsdException w:name="No List" w:semiHidden="1" w:unhideWhenUsed="1"/>
-    <w:lsdException w:name="Outline List 1" w:semiHidden="1" w:unhideWhenUsed="1"/>
-    <w:lsdException w:name="Outline List 2" w:semiHidden="1" w:unhideWhenUsed="1"/>
-    <w:lsdException w:name="Outline List 3" w:semiHidden="1" w:unhideWhenUsed="1"/>
-    <w:lsdException w:name="Table Simple 1" w:semiHidden="1" w:unhideWhenUsed="1"/>
-    <w:lsdException w:name="Table Simple 2" w:semiHidden="1" w:unhideWhenUsed="1"/>
-    <w:lsdException w:name="Table Simple 3" w:semiHidden="1" w:unhideWhenUsed="1"/>
-    <w:lsdException w:name="Table Classic 1" w:semiHidden="1" w:unhideWhenUsed="1"/>
-    <w:lsdException w:name="Table Classic 2" w:semiHidden="1" w:unhideWhenUsed="1"/>
-    <w:lsdException w:name="Table Classic 3" w:semiHidden="1" w:unhideWhenUsed="1"/>
-    <w:lsdException w:name="Table Classic 4" w:semiHidden="1" w:unhideWhenUsed="1"/>
-    <w:lsdException w:name="Table Colorful 1" w:semiHidden="1" w:unhideWhenUsed="1"/>
-    <w:lsdException w:name="Table Colorful 2" w:semiHidden="1" w:unhideWhenUsed="1"/>
-    <w:lsdException w:name="Table Colorful 3" w:semiHidden="1" w:unhideWhenUsed="1"/>
-    <w:lsdException w:name="Table Columns 1" w:semiHidden="1" w:unhideWhenUsed="1"/>
-    <w:lsdException w:name="Table Columns 2" w:semiHidden="1" w:unhideWhenUsed="1"/>
-    <w:lsdException w:name="Table Columns 3" w:semiHidden="1" w:unhideWhenUsed="1"/>
-    <w:lsdException w:name="Table Columns 4" w:semiHidden="1" w:unhideWhenUsed="1"/>
-    <w:lsdException w:name="Table Columns 5" w:semiHidden="1" w:unhideWhenUsed="1"/>
-    <w:lsdException w:name="Table Grid 1" w:semiHidden="1" w:unhideWhenUsed="1"/>
-    <w:lsdException w:name="Table Grid 2" w:semiHidden="1" w:unhideWhenUsed="1"/>
-    <w:lsdException w:name="Table Grid 3" w:semiHidden="1" w:unhideWhenUsed="1"/>
-    <w:lsdException w:name="Table Grid 4" w:semiHidden="1" w:unhideWhenUsed="1"/>
-    <w:lsdException w:name="Table Grid 5" w:semiHidden="1" w:unhideWhenUsed="1"/>
-    <w:lsdException w:name="Table Grid 6" w:semiHidden="1" w:unhideWhenUsed="1"/>
-    <w:lsdException w:name="Table Grid 7" w:semiHidden="1" w:unhideWhenUsed="1"/>
-    <w:lsdException w:name="Table Grid 8" w:semiHidden="1" w:unhideWhenUsed="1"/>
-    <w:lsdException w:name="Table List 1" w:semiHidden="1" w:unhideWhenUsed="1"/>
-    <w:lsdException w:name="Table List 2" w:semiHidden="1" w:unhideWhenUsed="1"/>
-    <w:lsdException w:name="Table List 3" w:semiHidden="1" w:unhideWhenUsed="1"/>
-    <w:lsdException w:name="Table List 4" w:semiHidden="1" w:unhideWhenUsed="1"/>
-    <w:lsdException w:name="Table List 5" w:semiHidden="1" w:unhideWhenUsed="1"/>
-    <w:lsdException w:name="Table List 6" w:semiHidden="1" w:unhideWhenUsed="1"/>
-    <w:lsdException w:name="Table List 7" w:semiHidden="1" w:unhideWhenUsed="1"/>
-    <w:lsdException w:name="Table List 8" w:semiHidden="1" w:unhideWhenUsed="1"/>
-    <w:lsdException w:name="Table 3D effects 1" w:semiHidden="1" w:unhideWhenUsed="1"/>
-    <w:lsdException w:name="Table 3D effects 2" w:semiHidden="1" w:unhideWhenUsed="1"/>
-    <w:lsdException w:name="Table 3D effects 3" w:semiHidden="1" w:unhideWhenUsed="1"/>
-    <w:lsdException w:name="Table Contemporary" w:semiHidden="1" w:unhideWhenUsed="1"/>
-    <w:lsdException w:name="Table Elegant" w:semiHidden="1" w:unhideWhenUsed="1"/>
-    <w:lsdException w:name="Table Professional" w:semiHidden="1" w:unhideWhenUsed="1"/>
-    <w:lsdException w:name="Table Subtle 1" w:semiHidden="1" w:unhideWhenUsed="1"/>
-    <w:lsdException w:name="Table Subtle 2" w:semiHidden="1" w:unhideWhenUsed="1"/>
-    <w:lsdException w:name="Table Web 1" w:semiHidden="1" w:unhideWhenUsed="1"/>
-    <w:lsdException w:name="Table Web 2" w:semiHidden="1" w:unhideWhenUsed="1"/>
-    <w:lsdException w:name="Table Web 3" w:semiHidden="1" w:unhideWhenUsed="1"/>
-    <w:lsdException w:name="Balloon Text" w:semiHidden="1" w:unhideWhenUsed="1"/>
-    <w:lsdException w:name="Table Grid" w:uiPriority="39"/>
-    <w:lsdException w:name="Table Theme" w:semiHidden="1" w:unhideWhenUsed="1"/>
-    <w:lsdException w:name="Note Level 1" w:semiHidden="1" w:unhideWhenUsed="1"/>
-    <w:lsdException w:name="Note Level 2" w:semiHidden="1" w:unhideWhenUsed="1"/>
-    <w:lsdException w:name="Note Level 3" w:semiHidden="1" w:unhideWhenUsed="1"/>
-    <w:lsdException w:name="Note Level 4" w:semiHidden="1" w:unhideWhenUsed="1"/>
-    <w:lsdException w:name="Note Level 5" w:semiHidden="1" w:unhideWhenUsed="1"/>
-    <w:lsdException w:name="Note Level 6" w:semiHidden="1" w:unhideWhenUsed="1"/>
-    <w:lsdException w:name="Note Level 7" w:semiHidden="1" w:unhideWhenUsed="1"/>
-    <w:lsdException w:name="Note Level 8" w:semiHidden="1" w:unhideWhenUsed="1"/>
-    <w:lsdException w:name="Note Level 9" w:semiHidden="1" w:unhideWhenUsed="1"/>
-    <w:lsdException w:name="Placeholder Text" w:semiHidden="1"/>
-    <w:lsdException w:name="No Spacing" w:uiPriority="1" w:qFormat="1"/>
-    <w:lsdException w:name="Light Shading" w:uiPriority="60"/>
-    <w:lsdException w:name="Light List" w:uiPriority="61"/>
-    <w:lsdException w:name="Light Grid" w:uiPriority="62"/>
-    <w:lsdException w:name="Medium Shading 1" w:uiPriority="63"/>
-    <w:lsdException w:name="Medium Shading 2" w:uiPriority="64"/>
-    <w:lsdException w:name="Medium List 1" w:uiPriority="65"/>
-    <w:lsdException w:name="Medium List 2" w:uiPriority="66"/>
-    <w:lsdException w:name="Medium Grid 1" w:uiPriority="67"/>
-    <w:lsdException w:name="Medium Grid 2" w:uiPriority="68"/>
-    <w:lsdException w:name="Medium Grid 3" w:uiPriority="69"/>
-    <w:lsdException w:name="Dark List" w:uiPriority="70"/>
-    <w:lsdException w:name="Colorful Shading" w:uiPriority="71"/>
-    <w:lsdException w:name="Colorful List" w:uiPriority="72"/>
-    <w:lsdException w:name="Colorful Grid" w:uiPriority="73"/>
-    <w:lsdException w:name="Light Shading Accent 1" w:uiPriority="60"/>
-    <w:lsdException w:name="Light List Accent 1" w:uiPriority="61"/>
-    <w:lsdException w:name="Light Grid Accent 1" w:uiPriority="62"/>
-    <w:lsdException w:name="Medium Shading 1 Accent 1" w:uiPriority="63"/>
-    <w:lsdException w:name="Medium Shading 2 Accent 1" w:uiPriority="64"/>
-    <w:lsdException w:name="Medium List 1 Accent 1" w:uiPriority="65"/>
-    <w:lsdException w:name="Revision" w:semiHidden="1"/>
-    <w:lsdException w:name="List Paragraph" w:uiPriority="34" w:qFormat="1"/>
-    <w:lsdException w:name="Quote" w:uiPriority="29" w:qFormat="1"/>
-    <w:lsdException w:name="Intense Quote" w:uiPriority="30" w:qFormat="1"/>
-    <w:lsdException w:name="Medium List 2 Accent 1" w:uiPriority="66"/>
-    <w:lsdException w:name="Medium Grid 1 Accent 1" w:uiPriority="67"/>
-    <w:lsdException w:name="Medium Grid 2 Accent 1" w:uiPriority="68"/>
-    <w:lsdException w:name="Medium Grid 3 Accent 1" w:uiPriority="69"/>
-    <w:lsdException w:name="Dark List Accent 1" w:uiPriority="70"/>
-    <w:lsdException w:name="Colorful Shading Accent 1" w:uiPriority="71"/>
-    <w:lsdException w:name="Colorful List Accent 1" w:uiPriority="72"/>
-    <w:lsdException w:name="Colorful Grid Accent 1" w:uiPriority="73"/>
-    <w:lsdException w:name="Light Shading Accent 2" w:uiPriority="60"/>
-    <w:lsdException w:name="Light List Accent 2" w:uiPriority="61"/>
-    <w:lsdException w:name="Light Grid Accent 2" w:uiPriority="62"/>
-    <w:lsdException w:name="Medium Shading 1 Accent 2" w:uiPriority="63"/>
-    <w:lsdException w:name="Medium Shading 2 Accent 2" w:uiPriority="64"/>
-    <w:lsdException w:name="Medium List 1 Accent 2" w:uiPriority="65"/>
-    <w:lsdException w:name="Medium List 2 Accent 2" w:uiPriority="66"/>
-    <w:lsdException w:name="Medium Grid 1 Accent 2" w:uiPriority="67"/>
-    <w:lsdException w:name="Medium Grid 2 Accent 2" w:uiPriority="68"/>
-    <w:lsdException w:name="Medium Grid 3 Accent 2" w:uiPriority="69"/>
-    <w:lsdException w:name="Dark List Accent 2" w:uiPriority="70"/>
-    <w:lsdException w:name="Colorful Shading Accent 2" w:uiPriority="71"/>
-    <w:lsdException w:name="Colorful List Accent 2" w:uiPriority="72"/>
-    <w:lsdException w:name="Colorful Grid Accent 2" w:uiPriority="73"/>
-    <w:lsdException w:name="Light Shading Accent 3" w:uiPriority="60"/>
-    <w:lsdException w:name="Light List Accent 3" w:uiPriority="61"/>
-    <w:lsdException w:name="Light Grid Accent 3" w:uiPriority="62"/>
-    <w:lsdException w:name="Medium Shading 1 Accent 3" w:uiPriority="63"/>
-    <w:lsdException w:name="Medium Shading 2 Accent 3" w:uiPriority="64"/>
-    <w:lsdException w:name="Medium List 1 Accent 3" w:uiPriority="65"/>
-    <w:lsdException w:name="Medium List 2 Accent 3" w:uiPriority="66"/>
-    <w:lsdException w:name="Medium Grid 1 Accent 3" w:uiPriority="67"/>
-    <w:lsdException w:name="Medium Grid 2 Accent 3" w:uiPriority="68"/>
-    <w:lsdException w:name="Medium Grid 3 Accent 3" w:uiPriority="69"/>
-    <w:lsdException w:name="Dark List Accent 3" w:uiPriority="70"/>
-    <w:lsdException w:name="Colorful Shading Accent 3" w:uiPriority="71"/>
-    <w:lsdException w:name="Colorful List Accent 3" w:uiPriority="72"/>
-    <w:lsdException w:name="Colorful Grid Accent 3" w:uiPriority="73"/>
-    <w:lsdException w:name="Light Shading Accent 4" w:uiPriority="60"/>
-    <w:lsdException w:name="Light List Accent 4" w:uiPriority="61"/>
-    <w:lsdException w:name="Light Grid Accent 4" w:uiPriority="62"/>
-    <w:lsdException w:name="Medium Shading 1 Accent 4" w:uiPriority="63"/>
-    <w:lsdException w:name="Medium Shading 2 Accent 4" w:uiPriority="64"/>
-    <w:lsdException w:name="Medium List 1 Accent 4" w:uiPriority="65"/>
-    <w:lsdException w:name="Medium List 2 Accent 4" w:uiPriority="66"/>
-    <w:lsdException w:name="Medium Grid 1 Accent 4" w:uiPriority="67"/>
-    <w:lsdException w:name="Medium Grid 2 Accent 4" w:uiPriority="68"/>
-    <w:lsdException w:name="Medium Grid 3 Accent 4" w:uiPriority="69"/>
-    <w:lsdException w:name="Dark List Accent 4" w:uiPriority="70"/>
-    <w:lsdException w:name="Colorful Shading Accent 4" w:uiPriority="71"/>
-    <w:lsdException w:name="Colorful List Accent 4" w:uiPriority="72"/>
-    <w:lsdException w:name="Colorful Grid Accent 4" w:uiPriority="73"/>
-    <w:lsdException w:name="Light Shading Accent 5" w:uiPriority="60"/>
-    <w:lsdException w:name="Light List Accent 5" w:uiPriority="61"/>
-    <w:lsdException w:name="Light Grid Accent 5" w:uiPriority="62"/>
-    <w:lsdException w:name="Medium Shading 1 Accent 5" w:uiPriority="63"/>
-    <w:lsdException w:name="Medium Shading 2 Accent 5" w:uiPriority="64"/>
-    <w:lsdException w:name="Medium List 1 Accent 5" w:uiPriority="65"/>
-    <w:lsdException w:name="Medium List 2 Accent 5" w:uiPriority="66"/>
-    <w:lsdException w:name="Medium Grid 1 Accent 5" w:uiPriority="67"/>
-    <w:lsdException w:name="Medium Grid 2 Accent 5" w:uiPriority="68"/>
-    <w:lsdException w:name="Medium Grid 3 Accent 5" w:uiPriority="69"/>
-    <w:lsdException w:name="Dark List Accent 5" w:uiPriority="70"/>
-    <w:lsdException w:name="Colorful Shading Accent 5" w:uiPriority="71"/>
-    <w:lsdException w:name="Colorful List Accent 5" w:uiPriority="72"/>
-    <w:lsdException w:name="Colorful Grid Accent 5" w:uiPriority="73"/>
-    <w:lsdException w:name="Light Shading Accent 6" w:uiPriority="60"/>
-    <w:lsdException w:name="Light List Accent 6" w:uiPriority="61"/>
-    <w:lsdException w:name="Light Grid Accent 6" w:uiPriority="62"/>
-    <w:lsdException w:name="Medium Shading 1 Accent 6" w:uiPriority="63"/>
-    <w:lsdException w:name="Medium Shading 2 Accent 6" w:uiPriority="64"/>
-    <w:lsdException w:name="Medium List 1 Accent 6" w:uiPriority="65"/>
-    <w:lsdException w:name="Medium List 2 Accent 6" w:uiPriority="66"/>
-    <w:lsdException w:name="Medium Grid 1 Accent 6" w:uiPriority="67"/>
-    <w:lsdException w:name="Medium Grid 2 Accent 6" w:uiPriority="68"/>
-    <w:lsdException w:name="Medium Grid 3 Accent 6" w:uiPriority="69"/>
-    <w:lsdException w:name="Dark List Accent 6" w:uiPriority="70"/>
-    <w:lsdException w:name="Colorful Shading Accent 6" w:uiPriority="71"/>
-    <w:lsdException w:name="Colorful List Accent 6" w:uiPriority="72"/>
-    <w:lsdException w:name="Colorful Grid Accent 6" w:uiPriority="73"/>
-    <w:lsdException w:name="Subtle Emphasis" w:uiPriority="19" w:qFormat="1"/>
-    <w:lsdException w:name="Intense Emphasis" w:uiPriority="21" w:qFormat="1"/>
-    <w:lsdException w:name="Subtle Reference" w:uiPriority="31" w:qFormat="1"/>
-    <w:lsdException w:name="Intense Reference" w:uiPriority="32" w:qFormat="1"/>
-    <w:lsdException w:name="Book Title" w:uiPriority="33" w:qFormat="1"/>
-    <w:lsdException w:name="Bibliography" w:semiHidden="1" w:uiPriority="37" w:unhideWhenUsed="1"/>
-    <w:lsdException w:name="TOC Heading" w:semiHidden="1" w:uiPriority="39" w:unhideWhenUsed="1" w:qFormat="1"/>
-    <w:lsdException w:name="Plain Table 1" w:uiPriority="41"/>
-    <w:lsdException w:name="Plain Table 2" w:uiPriority="42"/>
-    <w:lsdException w:name="Plain Table 3" w:uiPriority="43"/>
-    <w:lsdException w:name="Plain Table 4" w:uiPriority="44"/>
-    <w:lsdException w:name="Plain Table 5" w:uiPriority="45"/>
-    <w:lsdException w:name="Grid Table Light" w:uiPriority="40"/>
-    <w:lsdException w:name="Grid Table 1 Light" w:uiPriority="46"/>
-    <w:lsdException w:name="Grid Table 2" w:uiPriority="47"/>
-    <w:lsdException w:name="Grid Table 3" w:uiPriority="48"/>
-    <w:lsdException w:name="Grid Table 4" w:uiPriority="49"/>
-    <w:lsdException w:name="Grid Table 5 Dark" w:uiPriority="50"/>
-    <w:lsdException w:name="Grid Table 6 Colorful" w:uiPriority="51"/>
-    <w:lsdException w:name="Grid Table 7 Colorful" w:uiPriority="52"/>
-    <w:lsdException w:name="Grid Table 1 Light Accent 1" w:uiPriority="46"/>
-    <w:lsdException w:name="Grid Table 2 Accent 1" w:uiPriority="47"/>
-    <w:lsdException w:name="Grid Table 3 Accent 1" w:uiPriority="48"/>
-    <w:lsdException w:name="Grid Table 4 Accent 1" w:uiPriority="49"/>
-    <w:lsdException w:name="Grid Table 5 Dark Accent 1" w:uiPriority="50"/>
-    <w:lsdException w:name="Grid Table 6 Colorful Accent 1" w:uiPriority="51"/>
-    <w:lsdException w:name="Grid Table 7 Colorful Accent 1" w:uiPriority="52"/>
-    <w:lsdException w:name="Grid Table 1 Light Accent 2" w:uiPriority="46"/>
-    <w:lsdException w:name="Grid Table 2 Accent 2" w:uiPriority="47"/>
-    <w:lsdException w:name="Grid Table 3 Accent 2" w:uiPriority="48"/>
-    <w:lsdException w:name="Grid Table 4 Accent 2" w:uiPriority="49"/>
-    <w:lsdException w:name="Grid Table 5 Dark Accent 2" w:uiPriority="50"/>
-    <w:lsdException w:name="Grid Table 6 Colorful Accent 2" w:uiPriority="51"/>
-    <w:lsdException w:name="Grid Table 7 Colorful Accent 2" w:uiPriority="52"/>
-    <w:lsdException w:name="Grid Table 1 Light Accent 3" w:uiPriority="46"/>
-    <w:lsdException w:name="Grid Table 2 Accent 3" w:uiPriority="47"/>
-    <w:lsdException w:name="Grid Table 3 Accent 3" w:uiPriority="48"/>
-    <w:lsdException w:name="Grid Table 4 Accent 3" w:uiPriority="49"/>
-    <w:lsdException w:name="Grid Table 5 Dark Accent 3" w:uiPriority="50"/>
-    <w:lsdException w:name="Grid Table 6 Colorful Accent 3" w:uiPriority="51"/>
-    <w:lsdException w:name="Grid Table 7 Colorful Accent 3" w:uiPriority="52"/>
-    <w:lsdException w:name="Grid Table 1 Light Accent 4" w:uiPriority="46"/>
-    <w:lsdException w:name="Grid Table 2 Accent 4" w:uiPriority="47"/>
-    <w:lsdException w:name="Grid Table 3 Accent 4" w:uiPriority="48"/>
-    <w:lsdException w:name="Grid Table 4 Accent 4" w:uiPriority="49"/>
-    <w:lsdException w:name="Grid Table 5 Dark Accent 4" w:uiPriority="50"/>
-    <w:lsdException w:name="Grid Table 6 Colorful Accent 4" w:uiPriority="51"/>
-    <w:lsdException w:name="Grid Table 7 Colorful Accent 4" w:uiPriority="52"/>
-    <w:lsdException w:name="Grid Table 1 Light Accent 5" w:uiPriority="46"/>
-    <w:lsdException w:name="Grid Table 2 Accent 5" w:uiPriority="47"/>
-    <w:lsdException w:name="Grid Table 3 Accent 5" w:uiPriority="48"/>
-    <w:lsdException w:name="Grid Table 4 Accent 5" w:uiPriority="49"/>
-    <w:lsdException w:name="Grid Table 5 Dark Accent 5" w:uiPriority="50"/>
-    <w:lsdException w:name="Grid Table 6 Colorful Accent 5" w:uiPriority="51"/>
-    <w:lsdException w:name="Grid Table 7 Colorful Accent 5" w:uiPriority="52"/>
-    <w:lsdException w:name="Grid Table 1 Light Accent 6" w:uiPriority="46"/>
-    <w:lsdException w:name="Grid Table 2 Accent 6" w:uiPriority="47"/>
-    <w:lsdException w:name="Grid Table 3 Accent 6" w:uiPriority="48"/>
-    <w:lsdException w:name="Grid Table 4 Accent 6" w:uiPriority="49"/>
-    <w:lsdException w:name="Grid Table 5 Dark Accent 6" w:uiPriority="50"/>
-    <w:lsdException w:name="Grid Table 6 Colorful Accent 6" w:uiPriority="51"/>
-    <w:lsdException w:name="Grid Table 7 Colorful Accent 6" w:uiPriority="52"/>
-    <w:lsdException w:name="List Table 1 Light" w:uiPriority="46"/>
-    <w:lsdException w:name="List Table 2" w:uiPriority="47"/>
-    <w:lsdException w:name="List Table 3" w:uiPriority="48"/>
-    <w:lsdException w:name="List Table 4" w:uiPriority="49"/>
-    <w:lsdException w:name="List Table 5 Dark" w:uiPriority="50"/>
-    <w:lsdException w:name="List Table 6 Colorful" w:uiPriority="51"/>
-    <w:lsdException w:name="List Table 7 Colorful" w:uiPriority="52"/>
-    <w:lsdException w:name="List Table 1 Light Accent 1" w:uiPriority="46"/>
-    <w:lsdException w:name="List Table 2 Accent 1" w:uiPriority="47"/>
-    <w:lsdException w:name="List Table 3 Accent 1" w:uiPriority="48"/>
-    <w:lsdException w:name="List Table 4 Accent 1" w:uiPriority="49"/>
-    <w:lsdException w:name="List Table 5 Dark Accent 1" w:uiPriority="50"/>
-    <w:lsdException w:name="List Table 6 Colorful Accent 1" w:uiPriority="51"/>
-    <w:lsdException w:name="List Table 7 Colorful Accent 1" w:uiPriority="52"/>
-    <w:lsdException w:name="List Table 1 Light Accent 2" w:uiPriority="46"/>
-    <w:lsdException w:name="List Table 2 Accent 2" w:uiPriority="47"/>
-    <w:lsdException w:name="List Table 3 Accent 2" w:uiPriority="48"/>
-    <w:lsdException w:name="List Table 4 Accent 2" w:uiPriority="49"/>
-    <w:lsdException w:name="List Table 5 Dark Accent 2" w:uiPriority="50"/>
-    <w:lsdException w:name="List Table 6 Colorful Accent 2" w:uiPriority="51"/>
-    <w:lsdException w:name="List Table 7 Colorful Accent 2" w:uiPriority="52"/>
-    <w:lsdException w:name="List Table 1 Light Accent 3" w:uiPriority="46"/>
-    <w:lsdException w:name="List Table 2 Accent 3" w:uiPriority="47"/>
-    <w:lsdException w:name="List Table 3 Accent 3" w:uiPriority="48"/>
-    <w:lsdException w:name="List Table 4 Accent 3" w:uiPriority="49"/>
-    <w:lsdException w:name="List Table 5 Dark Accent 3" w:uiPriority="50"/>
-    <w:lsdException w:name="List Table 6 Colorful Accent 3" w:uiPriority="51"/>
-    <w:lsdException w:name="List Table 7 Colorful Accent 3" w:uiPriority="52"/>
-    <w:lsdException w:name="List Table 1 Light Accent 4" w:uiPriority="46"/>
-    <w:lsdException w:name="List Table 2 Accent 4" w:uiPriority="47"/>
-    <w:lsdException w:name="List Table 3 Accent 4" w:uiPriority="48"/>
-    <w:lsdException w:name="List Table 4 Accent 4" w:uiPriority="49"/>
-    <w:lsdException w:name="List Table 5 Dark Accent 4" w:uiPriority="50"/>
-    <w:lsdException w:name="List Table 6 Colorful Accent 4" w:uiPriority="51"/>
-    <w:lsdException w:name="List Table 7 Colorful Accent 4" w:uiPriority="52"/>
-    <w:lsdException w:name="List Table 1 Light Accent 5" w:uiPriority="46"/>
-    <w:lsdException w:name="List Table 2 Accent 5" w:uiPriority="47"/>
-    <w:lsdException w:name="List Table 3 Accent 5" w:uiPriority="48"/>
-    <w:lsdException w:name="List Table 4 Accent 5" w:uiPriority="49"/>
-    <w:lsdException w:name="List Table 5 Dark Accent 5" w:uiPriority="50"/>
-    <w:lsdException w:name="List Table 6 Colorful Accent 5" w:uiPriority="51"/>
-    <w:lsdException w:name="List Table 7 Colorful Accent 5" w:uiPriority="52"/>
-    <w:lsdException w:name="List Table 1 Light Accent 6" w:uiPriority="46"/>
-    <w:lsdException w:name="List Table 2 Accent 6" w:uiPriority="47"/>
-    <w:lsdException w:name="List Table 3 Accent 6" w:uiPriority="48"/>
-    <w:lsdException w:name="List Table 4 Accent 6" w:uiPriority="49"/>
-    <w:lsdException w:name="List Table 5 Dark Accent 6" w:uiPriority="50"/>
-    <w:lsdException w:name="List Table 6 Colorful Accent 6" w:uiPriority="51"/>
-    <w:lsdException w:name="List Table 7 Colorful Accent 6" w:uiPriority="52"/>
-    <w:lsdException w:name="Mention" w:semiHidden="1" w:unhideWhenUsed="1"/>
-    <w:lsdException w:name="Smart Hyperlink" w:semiHidden="1" w:unhideWhenUsed="1"/>
+  <w:latentStyles w:defLockedState="0" w:defUIPriority="99" w:defSemiHidden="1" w:defUnhideWhenUsed="1" w:defQFormat="0" w:count="267">
+    <w:lsdException w:name="Normal" w:semiHidden="0" w:uiPriority="0" w:unhideWhenUsed="0" w:qFormat="1"/>
+    <w:lsdException w:name="heading 1" w:semiHidden="0" w:uiPriority="9" w:unhideWhenUsed="0" w:qFormat="1"/>
+    <w:lsdException w:name="heading 2" w:uiPriority="9" w:qFormat="1"/>
+    <w:lsdException w:name="heading 3" w:uiPriority="9" w:qFormat="1"/>
+    <w:lsdException w:name="heading 4" w:uiPriority="9" w:qFormat="1"/>
+    <w:lsdException w:name="heading 5" w:uiPriority="9" w:qFormat="1"/>
+    <w:lsdException w:name="heading 6" w:uiPriority="9" w:qFormat="1"/>
+    <w:lsdException w:name="heading 7" w:uiPriority="9" w:qFormat="1"/>
+    <w:lsdException w:name="heading 8" w:uiPriority="9" w:qFormat="1"/>
+    <w:lsdException w:name="heading 9" w:uiPriority="9" w:qFormat="1"/>
+    <w:lsdException w:name="toc 1" w:uiPriority="39"/>
+    <w:lsdException w:name="toc 2" w:uiPriority="39"/>
+    <w:lsdException w:name="toc 3" w:uiPriority="39"/>
+    <w:lsdException w:name="toc 4" w:uiPriority="39"/>
+    <w:lsdException w:name="toc 5" w:uiPriority="39"/>
+    <w:lsdException w:name="toc 6" w:uiPriority="39"/>
+    <w:lsdException w:name="toc 7" w:uiPriority="39"/>
+    <w:lsdException w:name="toc 8" w:uiPriority="39"/>
+    <w:lsdException w:name="toc 9" w:uiPriority="39"/>
+    <w:lsdException w:name="caption" w:uiPriority="35" w:qFormat="1"/>
+    <w:lsdException w:name="Title" w:semiHidden="0" w:uiPriority="10" w:unhideWhenUsed="0" w:qFormat="1"/>
+    <w:lsdException w:name="Default Paragraph Font" w:uiPriority="1"/>
+    <w:lsdException w:name="Subtitle" w:semiHidden="0" w:uiPriority="11" w:unhideWhenUsed="0" w:qFormat="1"/>
+    <w:lsdException w:name="Strong" w:semiHidden="0" w:uiPriority="22" w:unhideWhenUsed="0" w:qFormat="1"/>
+    <w:lsdException w:name="Emphasis" w:semiHidden="0" w:uiPriority="20" w:unhideWhenUsed="0" w:qFormat="1"/>
+    <w:lsdException w:name="Table Grid" w:semiHidden="0" w:uiPriority="39" w:unhideWhenUsed="0"/>
+    <w:lsdException w:name="Placeholder Text" w:unhideWhenUsed="0"/>
+    <w:lsdException w:name="No Spacing" w:semiHidden="0" w:uiPriority="1" w:unhideWhenUsed="0" w:qFormat="1"/>
+    <w:lsdException w:name="Light Shading" w:semiHidden="0" w:uiPriority="60" w:unhideWhenUsed="0"/>
+    <w:lsdException w:name="Light List" w:semiHidden="0" w:uiPriority="61" w:unhideWhenUsed="0"/>
+    <w:lsdException w:name="Light Grid" w:semiHidden="0" w:uiPriority="62" w:unhideWhenUsed="0"/>
+    <w:lsdException w:name="Medium Shading 1" w:semiHidden="0" w:uiPriority="63" w:unhideWhenUsed="0"/>
+    <w:lsdException w:name="Medium Shading 2" w:semiHidden="0" w:uiPriority="64" w:unhideWhenUsed="0"/>
+    <w:lsdException w:name="Medium List 1" w:semiHidden="0" w:uiPriority="65" w:unhideWhenUsed="0"/>
+    <w:lsdException w:name="Medium List 2" w:semiHidden="0" w:uiPriority="66" w:unhideWhenUsed="0"/>
+    <w:lsdException w:name="Medium Grid 1" w:semiHidden="0" w:uiPriority="67" w:unhideWhenUsed="0"/>
+    <w:lsdException w:name="Medium Grid 2" w:semiHidden="0" w:uiPriority="68" w:unhideWhenUsed="0"/>
+    <w:lsdException w:name="Medium Grid 3" w:semiHidden="0" w:uiPriority="69" w:unhideWhenUsed="0"/>
+    <w:lsdException w:name="Dark List" w:semiHidden="0" w:uiPriority="70" w:unhideWhenUsed="0"/>
+    <w:lsdException w:name="Colorful Shading" w:semiHidden="0" w:uiPriority="71" w:unhideWhenUsed="0"/>
+    <w:lsdException w:name="Colorful List" w:semiHidden="0" w:uiPriority="72" w:unhideWhenUsed="0"/>
+    <w:lsdException w:name="Colorful Grid" w:semiHidden="0" w:uiPriority="73" w:unhideWhenUsed="0"/>
+    <w:lsdException w:name="Light Shading Accent 1" w:semiHidden="0" w:uiPriority="60" w:unhideWhenUsed="0"/>
+    <w:lsdException w:name="Light List Accent 1" w:semiHidden="0" w:uiPriority="61" w:unhideWhenUsed="0"/>
+    <w:lsdException w:name="Light Grid Accent 1" w:semiHidden="0" w:uiPriority="62" w:unhideWhenUsed="0"/>
+    <w:lsdException w:name="Medium Shading 1 Accent 1" w:semiHidden="0" w:uiPriority="63" w:unhideWhenUsed="0"/>
+    <w:lsdException w:name="Medium Shading 2 Accent 1" w:semiHidden="0" w:uiPriority="64" w:unhideWhenUsed="0"/>
+    <w:lsdException w:name="Medium List 1 Accent 1" w:semiHidden="0" w:uiPriority="65" w:unhideWhenUsed="0"/>
+    <w:lsdException w:name="Revision" w:unhideWhenUsed="0"/>
+    <w:lsdException w:name="List Paragraph" w:semiHidden="0" w:uiPriority="34" w:unhideWhenUsed="0" w:qFormat="1"/>
+    <w:lsdException w:name="Quote" w:semiHidden="0" w:uiPriority="29" w:unhideWhenUsed="0" w:qFormat="1"/>
+    <w:lsdException w:name="Intense Quote" w:semiHidden="0" w:uiPriority="30" w:unhideWhenUsed="0" w:qFormat="1"/>
+    <w:lsdException w:name="Medium List 2 Accent 1" w:semiHidden="0" w:uiPriority="66" w:unhideWhenUsed="0"/>
+    <w:lsdException w:name="Medium Grid 1 Accent 1" w:semiHidden="0" w:uiPriority="67" w:unhideWhenUsed="0"/>
+    <w:lsdException w:name="Medium Grid 2 Accent 1" w:semiHidden="0" w:uiPriority="68" w:unhideWhenUsed="0"/>
+    <w:lsdException w:name="Medium Grid 3 Accent 1" w:semiHidden="0" w:uiPriority="69" w:unhideWhenUsed="0"/>
+    <w:lsdException w:name="Dark List Accent 1" w:semiHidden="0" w:uiPriority="70" w:unhideWhenUsed="0"/>
+    <w:lsdException w:name="Colorful Shading Accent 1" w:semiHidden="0" w:uiPriority="71" w:unhideWhenUsed="0"/>
+    <w:lsdException w:name="Colorful List Accent 1" w:semiHidden="0" w:uiPriority="72" w:unhideWhenUsed="0"/>
+    <w:lsdException w:name="Colorful Grid Accent 1" w:semiHidden="0" w:uiPriority="73" w:unhideWhenUsed="0"/>
+    <w:lsdException w:name="Light Shading Accent 2" w:semiHidden="0" w:uiPriority="60" w:unhideWhenUsed="0"/>
+    <w:lsdException w:name="Light List Accent 2" w:semiHidden="0" w:uiPriority="61" w:unhideWhenUsed="0"/>
+    <w:lsdException w:name="Light Grid Accent 2" w:semiHidden="0" w:uiPriority="62" w:unhideWhenUsed="0"/>
+    <w:lsdException w:name="Medium Shading 1 Accent 2" w:semiHidden="0" w:uiPriority="63" w:unhideWhenUsed="0"/>
+    <w:lsdException w:name="Medium Shading 2 Accent 2" w:semiHidden="0" w:uiPriority="64" w:unhideWhenUsed="0"/>
+    <w:lsdException w:name="Medium List 1 Accent 2" w:semiHidden="0" w:uiPriority="65" w:unhideWhenUsed="0"/>
+    <w:lsdException w:name="Medium List 2 Accent 2" w:semiHidden="0" w:uiPriority="66" w:unhideWhenUsed="0"/>
+    <w:lsdException w:name="Medium Grid 1 Accent 2" w:semiHidden="0" w:uiPriority="67" w:unhideWhenUsed="0"/>
+    <w:lsdException w:name="Medium Grid 2 Accent 2" w:semiHidden="0" w:uiPriority="68" w:unhideWhenUsed="0"/>
+    <w:lsdException w:name="Medium Grid 3 Accent 2" w:semiHidden="0" w:uiPriority="69" w:unhideWhenUsed="0"/>
+    <w:lsdException w:name="Dark List Accent 2" w:semiHidden="0" w:uiPriority="70" w:unhideWhenUsed="0"/>
+    <w:lsdException w:name="Colorful Shading Accent 2" w:semiHidden="0" w:uiPriority="71" w:unhideWhenUsed="0"/>
+    <w:lsdException w:name="Colorful List Accent 2" w:semiHidden="0" w:uiPriority="72" w:unhideWhenUsed="0"/>
+    <w:lsdException w:name="Colorful Grid Accent 2" w:semiHidden="0" w:uiPriority="73" w:unhideWhenUsed="0"/>
+    <w:lsdException w:name="Light Shading Accent 3" w:semiHidden="0" w:uiPriority="60" w:unhideWhenUsed="0"/>
+    <w:lsdException w:name="Light List Accent 3" w:semiHidden="0" w:uiPriority="61" w:unhideWhenUsed="0"/>
+    <w:lsdException w:name="Light Grid Accent 3" w:semiHidden="0" w:uiPriority="62" w:unhideWhenUsed="0"/>
+    <w:lsdException w:name="Medium Shading 1 Accent 3" w:semiHidden="0" w:uiPriority="63" w:unhideWhenUsed="0"/>
+    <w:lsdException w:name="Medium Shading 2 Accent 3" w:semiHidden="0" w:uiPriority="64" w:unhideWhenUsed="0"/>
+    <w:lsdException w:name="Medium List 1 Accent 3" w:semiHidden="0" w:uiPriority="65" w:unhideWhenUsed="0"/>
+    <w:lsdException w:name="Medium List 2 Accent 3" w:semiHidden="0" w:uiPriority="66" w:unhideWhenUsed="0"/>
+    <w:lsdException w:name="Medium Grid 1 Accent 3" w:semiHidden="0" w:uiPriority="67" w:unhideWhenUsed="0"/>
+    <w:lsdException w:name="Medium Grid 2 Accent 3" w:semiHidden="0" w:uiPriority="68" w:unhideWhenUsed="0"/>
+    <w:lsdException w:name="Medium Grid 3 Accent 3" w:semiHidden="0" w:uiPriority="69" w:unhideWhenUsed="0"/>
+    <w:lsdException w:name="Dark List Accent 3" w:semiHidden="0" w:uiPriority="70" w:unhideWhenUsed="0"/>
+    <w:lsdException w:name="Colorful Shading Accent 3" w:semiHidden="0" w:uiPriority="71" w:unhideWhenUsed="0"/>
+    <w:lsdException w:name="Colorful List Accent 3" w:semiHidden="0" w:uiPriority="72" w:unhideWhenUsed="0"/>
+    <w:lsdException w:name="Colorful Grid Accent 3" w:semiHidden="0" w:uiPriority="73" w:unhideWhenUsed="0"/>
+    <w:lsdException w:name="Light Shading Accent 4" w:semiHidden="0" w:uiPriority="60" w:unhideWhenUsed="0"/>
+    <w:lsdException w:name="Light List Accent 4" w:semiHidden="0" w:uiPriority="61" w:unhideWhenUsed="0"/>
+    <w:lsdException w:name="Light Grid Accent 4" w:semiHidden="0" w:uiPriority="62" w:unhideWhenUsed="0"/>
+    <w:lsdException w:name="Medium Shading 1 Accent 4" w:semiHidden="0" w:uiPriority="63" w:unhideWhenUsed="0"/>
+    <w:lsdException w:name="Medium Shading 2 Accent 4" w:semiHidden="0" w:uiPriority="64" w:unhideWhenUsed="0"/>
+    <w:lsdException w:name="Medium List 1 Accent 4" w:semiHidden="0" w:uiPriority="65" w:unhideWhenUsed="0"/>
+    <w:lsdException w:name="Medium List 2 Accent 4" w:semiHidden="0" w:uiPriority="66" w:unhideWhenUsed="0"/>
+    <w:lsdException w:name="Medium Grid 1 Accent 4" w:semiHidden="0" w:uiPriority="67" w:unhideWhenUsed="0"/>
+    <w:lsdException w:name="Medium Grid 2 Accent 4" w:semiHidden="0" w:uiPriority="68" w:unhideWhenUsed="0"/>
+    <w:lsdException w:name="Medium Grid 3 Accent 4" w:semiHidden="0" w:uiPriority="69" w:unhideWhenUsed="0"/>
+    <w:lsdException w:name="Dark List Accent 4" w:semiHidden="0" w:uiPriority="70" w:unhideWhenUsed="0"/>
+    <w:lsdException w:name="Colorful Shading Accent 4" w:semiHidden="0" w:uiPriority="71" w:unhideWhenUsed="0"/>
+    <w:lsdException w:name="Colorful List Accent 4" w:semiHidden="0" w:uiPriority="72" w:unhideWhenUsed="0"/>
+    <w:lsdException w:name="Colorful Grid Accent 4" w:semiHidden="0" w:uiPriority="73" w:unhideWhenUsed="0"/>
+    <w:lsdException w:name="Light Shading Accent 5" w:semiHidden="0" w:uiPriority="60" w:unhideWhenUsed="0"/>
+    <w:lsdException w:name="Light List Accent 5" w:semiHidden="0" w:uiPriority="61" w:unhideWhenUsed="0"/>
+    <w:lsdException w:name="Light Grid Accent 5" w:semiHidden="0" w:uiPriority="62" w:unhideWhenUsed="0"/>
+    <w:lsdException w:name="Medium Shading 1 Accent 5" w:semiHidden="0" w:uiPriority="63" w:unhideWhenUsed="0"/>
+    <w:lsdException w:name="Medium Shading 2 Accent 5" w:semiHidden="0" w:uiPriority="64" w:unhideWhenUsed="0"/>
+    <w:lsdException w:name="Medium List 1 Accent 5" w:semiHidden="0" w:uiPriority="65" w:unhideWhenUsed="0"/>
+    <w:lsdException w:name="Medium List 2 Accent 5" w:semiHidden="0" w:uiPriority="66" w:unhideWhenUsed="0"/>
+    <w:lsdException w:name="Medium Grid 1 Accent 5" w:semiHidden="0" w:uiPriority="67" w:unhideWhenUsed="0"/>
+    <w:lsdException w:name="Medium Grid 2 Accent 5" w:semiHidden="0" w:uiPriority="68" w:unhideWhenUsed="0"/>
+    <w:lsdException w:name="Medium Grid 3 Accent 5" w:semiHidden="0" w:uiPriority="69" w:unhideWhenUsed="0"/>
+    <w:lsdException w:name="Dark List Accent 5" w:semiHidden="0" w:uiPriority="70" w:unhideWhenUsed="0"/>
+    <w:lsdException w:name="Colorful Shading Accent 5" w:semiHidden="0" w:uiPriority="71" w:unhideWhenUsed="0"/>
+    <w:lsdException w:name="Colorful List Accent 5" w:semiHidden="0" w:uiPriority="72" w:unhideWhenUsed="0"/>
+    <w:lsdException w:name="Colorful Grid Accent 5" w:semiHidden="0" w:uiPriority="73" w:unhideWhenUsed="0"/>
+    <w:lsdException w:name="Light Shading Accent 6" w:semiHidden="0" w:uiPriority="60" w:unhideWhenUsed="0"/>
+    <w:lsdException w:name="Light List Accent 6" w:semiHidden="0" w:uiPriority="61" w:unhideWhenUsed="0"/>
+    <w:lsdException w:name="Light Grid Accent 6" w:semiHidden="0" w:uiPriority="62" w:unhideWhenUsed="0"/>
+    <w:lsdException w:name="Medium Shading 1 Accent 6" w:semiHidden="0" w:uiPriority="63" w:unhideWhenUsed="0"/>
+    <w:lsdException w:name="Medium Shading 2 Accent 6" w:semiHidden="0" w:uiPriority="64" w:unhideWhenUsed="0"/>
+    <w:lsdException w:name="Medium List 1 Accent 6" w:semiHidden="0" w:uiPriority="65" w:unhideWhenUsed="0"/>
+    <w:lsdException w:name="Medium List 2 Accent 6" w:semiHidden="0" w:uiPriority="66" w:unhideWhenUsed="0"/>
+    <w:lsdException w:name="Medium Grid 1 Accent 6" w:semiHidden="0" w:uiPriority="67" w:unhideWhenUsed="0"/>
+    <w:lsdException w:name="Medium Grid 2 Accent 6" w:semiHidden="0" w:uiPriority="68" w:unhideWhenUsed="0"/>
+    <w:lsdException w:name="Medium Grid 3 Accent 6" w:semiHidden="0" w:uiPriority="69" w:unhideWhenUsed="0"/>
+    <w:lsdException w:name="Dark List Accent 6" w:semiHidden="0" w:uiPriority="70" w:unhideWhenUsed="0"/>
+    <w:lsdException w:name="Colorful Shading Accent 6" w:semiHidden="0" w:uiPriority="71" w:unhideWhenUsed="0"/>
+    <w:lsdException w:name="Colorful List Accent 6" w:semiHidden="0" w:uiPriority="72" w:unhideWhenUsed="0"/>
+    <w:lsdException w:name="Colorful Grid Accent 6" w:semiHidden="0" w:uiPriority="73" w:unhideWhenUsed="0"/>
+    <w:lsdException w:name="Subtle Emphasis" w:semiHidden="0" w:uiPriority="19" w:unhideWhenUsed="0" w:qFormat="1"/>
+    <w:lsdException w:name="Intense Emphasis" w:semiHidden="0" w:uiPriority="21" w:unhideWhenUsed="0" w:qFormat="1"/>
+    <w:lsdException w:name="Subtle Reference" w:semiHidden="0" w:uiPriority="31" w:unhideWhenUsed="0" w:qFormat="1"/>
+    <w:lsdException w:name="Intense Reference" w:semiHidden="0" w:uiPriority="32" w:unhideWhenUsed="0" w:qFormat="1"/>
+    <w:lsdException w:name="Book Title" w:semiHidden="0" w:uiPriority="33" w:unhideWhenUsed="0" w:qFormat="1"/>
+    <w:lsdException w:name="Bibliography" w:uiPriority="37"/>
+    <w:lsdException w:name="TOC Heading" w:uiPriority="39" w:qFormat="1"/>
   </w:latentStyles>
   <w:style w:type="paragraph" w:default="1" w:styleId="Normal">
     <w:name w:val="Normal"/>
@@ -7006,7 +7132,6 @@
     <w:uiPriority w:val="39"/>
     <w:rsid w:val="0090322B"/>
     <w:tblPr>
-      <w:tblInd w:w="0" w:type="dxa"/>
       <w:tblBorders>
         <w:top w:val="single" w:sz="4" w:space="0" w:color="auto"/>
         <w:left w:val="single" w:sz="4" w:space="0" w:color="auto"/>
@@ -7015,12 +7140,6 @@
         <w:insideH w:val="single" w:sz="4" w:space="0" w:color="auto"/>
         <w:insideV w:val="single" w:sz="4" w:space="0" w:color="auto"/>
       </w:tblBorders>
-      <w:tblCellMar>
-        <w:top w:w="0" w:type="dxa"/>
-        <w:left w:w="108" w:type="dxa"/>
-        <w:bottom w:w="0" w:type="dxa"/>
-        <w:right w:w="108" w:type="dxa"/>
-      </w:tblCellMar>
     </w:tblPr>
   </w:style>
   <w:style w:type="paragraph" w:styleId="ListParagraph">
@@ -7116,6 +7235,356 @@
     <w:name w:val="s1"/>
     <w:basedOn w:val="DefaultParagraphFont"/>
     <w:rsid w:val="00EF0CC1"/>
+  </w:style>
+  <w:style w:type="paragraph" w:styleId="BalloonText">
+    <w:name w:val="Balloon Text"/>
+    <w:basedOn w:val="Normal"/>
+    <w:link w:val="BalloonTextChar"/>
+    <w:uiPriority w:val="99"/>
+    <w:semiHidden/>
+    <w:unhideWhenUsed/>
+    <w:rsid w:val="003A6EA4"/>
+    <w:rPr>
+      <w:rFonts w:ascii="Tahoma" w:hAnsi="Tahoma" w:cs="Tahoma"/>
+      <w:sz w:val="16"/>
+      <w:szCs w:val="16"/>
+    </w:rPr>
+  </w:style>
+  <w:style w:type="character" w:customStyle="1" w:styleId="BalloonTextChar">
+    <w:name w:val="Balloon Text Char"/>
+    <w:basedOn w:val="DefaultParagraphFont"/>
+    <w:link w:val="BalloonText"/>
+    <w:uiPriority w:val="99"/>
+    <w:semiHidden/>
+    <w:rsid w:val="003A6EA4"/>
+    <w:rPr>
+      <w:rFonts w:ascii="Tahoma" w:hAnsi="Tahoma" w:cs="Tahoma"/>
+      <w:sz w:val="16"/>
+      <w:szCs w:val="16"/>
+    </w:rPr>
+  </w:style>
+</w:styles>
+</file>
+
+<file path=word/stylesWithEffects.xml><?xml version="1.0" encoding="utf-8"?>
+<w:styles xmlns:wpc="http://schemas.microsoft.com/office/word/2010/wordprocessingCanvas" xmlns:mc="http://schemas.openxmlformats.org/markup-compatibility/2006" xmlns:o="urn:schemas-microsoft-com:office:office" xmlns:r="http://schemas.openxmlformats.org/officeDocument/2006/relationships" xmlns:m="http://schemas.openxmlformats.org/officeDocument/2006/math" xmlns:v="urn:schemas-microsoft-com:vml" xmlns:wp14="http://schemas.microsoft.com/office/word/2010/wordprocessingDrawing" xmlns:wp="http://schemas.openxmlformats.org/drawingml/2006/wordprocessingDrawing" xmlns:w10="urn:schemas-microsoft-com:office:word" xmlns:w="http://schemas.openxmlformats.org/wordprocessingml/2006/main" xmlns:w14="http://schemas.microsoft.com/office/word/2010/wordml" xmlns:wpg="http://schemas.microsoft.com/office/word/2010/wordprocessingGroup" xmlns:wpi="http://schemas.microsoft.com/office/word/2010/wordprocessingInk" xmlns:wne="http://schemas.microsoft.com/office/word/2006/wordml" xmlns:wps="http://schemas.microsoft.com/office/word/2010/wordprocessingShape" mc:Ignorable="w14 wp14">
+  <w:docDefaults>
+    <w:rPrDefault>
+      <w:rPr>
+        <w:rFonts w:asciiTheme="minorHAnsi" w:eastAsiaTheme="minorHAnsi" w:hAnsiTheme="minorHAnsi" w:cstheme="minorBidi"/>
+        <w:sz w:val="24"/>
+        <w:szCs w:val="24"/>
+        <w:lang w:val="en-US" w:eastAsia="en-US" w:bidi="ar-SA"/>
+      </w:rPr>
+    </w:rPrDefault>
+    <w:pPrDefault/>
+  </w:docDefaults>
+  <w:latentStyles w:defLockedState="0" w:defUIPriority="99" w:defSemiHidden="1" w:defUnhideWhenUsed="1" w:defQFormat="0" w:count="267">
+    <w:lsdException w:name="Normal" w:semiHidden="0" w:uiPriority="0" w:unhideWhenUsed="0" w:qFormat="1"/>
+    <w:lsdException w:name="heading 1" w:semiHidden="0" w:uiPriority="9" w:unhideWhenUsed="0" w:qFormat="1"/>
+    <w:lsdException w:name="heading 2" w:uiPriority="9" w:qFormat="1"/>
+    <w:lsdException w:name="heading 3" w:uiPriority="9" w:qFormat="1"/>
+    <w:lsdException w:name="heading 4" w:uiPriority="9" w:qFormat="1"/>
+    <w:lsdException w:name="heading 5" w:uiPriority="9" w:qFormat="1"/>
+    <w:lsdException w:name="heading 6" w:uiPriority="9" w:qFormat="1"/>
+    <w:lsdException w:name="heading 7" w:uiPriority="9" w:qFormat="1"/>
+    <w:lsdException w:name="heading 8" w:uiPriority="9" w:qFormat="1"/>
+    <w:lsdException w:name="heading 9" w:uiPriority="9" w:qFormat="1"/>
+    <w:lsdException w:name="toc 1" w:uiPriority="39"/>
+    <w:lsdException w:name="toc 2" w:uiPriority="39"/>
+    <w:lsdException w:name="toc 3" w:uiPriority="39"/>
+    <w:lsdException w:name="toc 4" w:uiPriority="39"/>
+    <w:lsdException w:name="toc 5" w:uiPriority="39"/>
+    <w:lsdException w:name="toc 6" w:uiPriority="39"/>
+    <w:lsdException w:name="toc 7" w:uiPriority="39"/>
+    <w:lsdException w:name="toc 8" w:uiPriority="39"/>
+    <w:lsdException w:name="toc 9" w:uiPriority="39"/>
+    <w:lsdException w:name="caption" w:uiPriority="35" w:qFormat="1"/>
+    <w:lsdException w:name="Title" w:semiHidden="0" w:uiPriority="10" w:unhideWhenUsed="0" w:qFormat="1"/>
+    <w:lsdException w:name="Default Paragraph Font" w:uiPriority="1"/>
+    <w:lsdException w:name="Subtitle" w:semiHidden="0" w:uiPriority="11" w:unhideWhenUsed="0" w:qFormat="1"/>
+    <w:lsdException w:name="Strong" w:semiHidden="0" w:uiPriority="22" w:unhideWhenUsed="0" w:qFormat="1"/>
+    <w:lsdException w:name="Emphasis" w:semiHidden="0" w:uiPriority="20" w:unhideWhenUsed="0" w:qFormat="1"/>
+    <w:lsdException w:name="Table Grid" w:semiHidden="0" w:uiPriority="39" w:unhideWhenUsed="0"/>
+    <w:lsdException w:name="Placeholder Text" w:unhideWhenUsed="0"/>
+    <w:lsdException w:name="No Spacing" w:semiHidden="0" w:uiPriority="1" w:unhideWhenUsed="0" w:qFormat="1"/>
+    <w:lsdException w:name="Light Shading" w:semiHidden="0" w:uiPriority="60" w:unhideWhenUsed="0"/>
+    <w:lsdException w:name="Light List" w:semiHidden="0" w:uiPriority="61" w:unhideWhenUsed="0"/>
+    <w:lsdException w:name="Light Grid" w:semiHidden="0" w:uiPriority="62" w:unhideWhenUsed="0"/>
+    <w:lsdException w:name="Medium Shading 1" w:semiHidden="0" w:uiPriority="63" w:unhideWhenUsed="0"/>
+    <w:lsdException w:name="Medium Shading 2" w:semiHidden="0" w:uiPriority="64" w:unhideWhenUsed="0"/>
+    <w:lsdException w:name="Medium List 1" w:semiHidden="0" w:uiPriority="65" w:unhideWhenUsed="0"/>
+    <w:lsdException w:name="Medium List 2" w:semiHidden="0" w:uiPriority="66" w:unhideWhenUsed="0"/>
+    <w:lsdException w:name="Medium Grid 1" w:semiHidden="0" w:uiPriority="67" w:unhideWhenUsed="0"/>
+    <w:lsdException w:name="Medium Grid 2" w:semiHidden="0" w:uiPriority="68" w:unhideWhenUsed="0"/>
+    <w:lsdException w:name="Medium Grid 3" w:semiHidden="0" w:uiPriority="69" w:unhideWhenUsed="0"/>
+    <w:lsdException w:name="Dark List" w:semiHidden="0" w:uiPriority="70" w:unhideWhenUsed="0"/>
+    <w:lsdException w:name="Colorful Shading" w:semiHidden="0" w:uiPriority="71" w:unhideWhenUsed="0"/>
+    <w:lsdException w:name="Colorful List" w:semiHidden="0" w:uiPriority="72" w:unhideWhenUsed="0"/>
+    <w:lsdException w:name="Colorful Grid" w:semiHidden="0" w:uiPriority="73" w:unhideWhenUsed="0"/>
+    <w:lsdException w:name="Light Shading Accent 1" w:semiHidden="0" w:uiPriority="60" w:unhideWhenUsed="0"/>
+    <w:lsdException w:name="Light List Accent 1" w:semiHidden="0" w:uiPriority="61" w:unhideWhenUsed="0"/>
+    <w:lsdException w:name="Light Grid Accent 1" w:semiHidden="0" w:uiPriority="62" w:unhideWhenUsed="0"/>
+    <w:lsdException w:name="Medium Shading 1 Accent 1" w:semiHidden="0" w:uiPriority="63" w:unhideWhenUsed="0"/>
+    <w:lsdException w:name="Medium Shading 2 Accent 1" w:semiHidden="0" w:uiPriority="64" w:unhideWhenUsed="0"/>
+    <w:lsdException w:name="Medium List 1 Accent 1" w:semiHidden="0" w:uiPriority="65" w:unhideWhenUsed="0"/>
+    <w:lsdException w:name="Revision" w:unhideWhenUsed="0"/>
+    <w:lsdException w:name="List Paragraph" w:semiHidden="0" w:uiPriority="34" w:unhideWhenUsed="0" w:qFormat="1"/>
+    <w:lsdException w:name="Quote" w:semiHidden="0" w:uiPriority="29" w:unhideWhenUsed="0" w:qFormat="1"/>
+    <w:lsdException w:name="Intense Quote" w:semiHidden="0" w:uiPriority="30" w:unhideWhenUsed="0" w:qFormat="1"/>
+    <w:lsdException w:name="Medium List 2 Accent 1" w:semiHidden="0" w:uiPriority="66" w:unhideWhenUsed="0"/>
+    <w:lsdException w:name="Medium Grid 1 Accent 1" w:semiHidden="0" w:uiPriority="67" w:unhideWhenUsed="0"/>
+    <w:lsdException w:name="Medium Grid 2 Accent 1" w:semiHidden="0" w:uiPriority="68" w:unhideWhenUsed="0"/>
+    <w:lsdException w:name="Medium Grid 3 Accent 1" w:semiHidden="0" w:uiPriority="69" w:unhideWhenUsed="0"/>
+    <w:lsdException w:name="Dark List Accent 1" w:semiHidden="0" w:uiPriority="70" w:unhideWhenUsed="0"/>
+    <w:lsdException w:name="Colorful Shading Accent 1" w:semiHidden="0" w:uiPriority="71" w:unhideWhenUsed="0"/>
+    <w:lsdException w:name="Colorful List Accent 1" w:semiHidden="0" w:uiPriority="72" w:unhideWhenUsed="0"/>
+    <w:lsdException w:name="Colorful Grid Accent 1" w:semiHidden="0" w:uiPriority="73" w:unhideWhenUsed="0"/>
+    <w:lsdException w:name="Light Shading Accent 2" w:semiHidden="0" w:uiPriority="60" w:unhideWhenUsed="0"/>
+    <w:lsdException w:name="Light List Accent 2" w:semiHidden="0" w:uiPriority="61" w:unhideWhenUsed="0"/>
+    <w:lsdException w:name="Light Grid Accent 2" w:semiHidden="0" w:uiPriority="62" w:unhideWhenUsed="0"/>
+    <w:lsdException w:name="Medium Shading 1 Accent 2" w:semiHidden="0" w:uiPriority="63" w:unhideWhenUsed="0"/>
+    <w:lsdException w:name="Medium Shading 2 Accent 2" w:semiHidden="0" w:uiPriority="64" w:unhideWhenUsed="0"/>
+    <w:lsdException w:name="Medium List 1 Accent 2" w:semiHidden="0" w:uiPriority="65" w:unhideWhenUsed="0"/>
+    <w:lsdException w:name="Medium List 2 Accent 2" w:semiHidden="0" w:uiPriority="66" w:unhideWhenUsed="0"/>
+    <w:lsdException w:name="Medium Grid 1 Accent 2" w:semiHidden="0" w:uiPriority="67" w:unhideWhenUsed="0"/>
+    <w:lsdException w:name="Medium Grid 2 Accent 2" w:semiHidden="0" w:uiPriority="68" w:unhideWhenUsed="0"/>
+    <w:lsdException w:name="Medium Grid 3 Accent 2" w:semiHidden="0" w:uiPriority="69" w:unhideWhenUsed="0"/>
+    <w:lsdException w:name="Dark List Accent 2" w:semiHidden="0" w:uiPriority="70" w:unhideWhenUsed="0"/>
+    <w:lsdException w:name="Colorful Shading Accent 2" w:semiHidden="0" w:uiPriority="71" w:unhideWhenUsed="0"/>
+    <w:lsdException w:name="Colorful List Accent 2" w:semiHidden="0" w:uiPriority="72" w:unhideWhenUsed="0"/>
+    <w:lsdException w:name="Colorful Grid Accent 2" w:semiHidden="0" w:uiPriority="73" w:unhideWhenUsed="0"/>
+    <w:lsdException w:name="Light Shading Accent 3" w:semiHidden="0" w:uiPriority="60" w:unhideWhenUsed="0"/>
+    <w:lsdException w:name="Light List Accent 3" w:semiHidden="0" w:uiPriority="61" w:unhideWhenUsed="0"/>
+    <w:lsdException w:name="Light Grid Accent 3" w:semiHidden="0" w:uiPriority="62" w:unhideWhenUsed="0"/>
+    <w:lsdException w:name="Medium Shading 1 Accent 3" w:semiHidden="0" w:uiPriority="63" w:unhideWhenUsed="0"/>
+    <w:lsdException w:name="Medium Shading 2 Accent 3" w:semiHidden="0" w:uiPriority="64" w:unhideWhenUsed="0"/>
+    <w:lsdException w:name="Medium List 1 Accent 3" w:semiHidden="0" w:uiPriority="65" w:unhideWhenUsed="0"/>
+    <w:lsdException w:name="Medium List 2 Accent 3" w:semiHidden="0" w:uiPriority="66" w:unhideWhenUsed="0"/>
+    <w:lsdException w:name="Medium Grid 1 Accent 3" w:semiHidden="0" w:uiPriority="67" w:unhideWhenUsed="0"/>
+    <w:lsdException w:name="Medium Grid 2 Accent 3" w:semiHidden="0" w:uiPriority="68" w:unhideWhenUsed="0"/>
+    <w:lsdException w:name="Medium Grid 3 Accent 3" w:semiHidden="0" w:uiPriority="69" w:unhideWhenUsed="0"/>
+    <w:lsdException w:name="Dark List Accent 3" w:semiHidden="0" w:uiPriority="70" w:unhideWhenUsed="0"/>
+    <w:lsdException w:name="Colorful Shading Accent 3" w:semiHidden="0" w:uiPriority="71" w:unhideWhenUsed="0"/>
+    <w:lsdException w:name="Colorful List Accent 3" w:semiHidden="0" w:uiPriority="72" w:unhideWhenUsed="0"/>
+    <w:lsdException w:name="Colorful Grid Accent 3" w:semiHidden="0" w:uiPriority="73" w:unhideWhenUsed="0"/>
+    <w:lsdException w:name="Light Shading Accent 4" w:semiHidden="0" w:uiPriority="60" w:unhideWhenUsed="0"/>
+    <w:lsdException w:name="Light List Accent 4" w:semiHidden="0" w:uiPriority="61" w:unhideWhenUsed="0"/>
+    <w:lsdException w:name="Light Grid Accent 4" w:semiHidden="0" w:uiPriority="62" w:unhideWhenUsed="0"/>
+    <w:lsdException w:name="Medium Shading 1 Accent 4" w:semiHidden="0" w:uiPriority="63" w:unhideWhenUsed="0"/>
+    <w:lsdException w:name="Medium Shading 2 Accent 4" w:semiHidden="0" w:uiPriority="64" w:unhideWhenUsed="0"/>
+    <w:lsdException w:name="Medium List 1 Accent 4" w:semiHidden="0" w:uiPriority="65" w:unhideWhenUsed="0"/>
+    <w:lsdException w:name="Medium List 2 Accent 4" w:semiHidden="0" w:uiPriority="66" w:unhideWhenUsed="0"/>
+    <w:lsdException w:name="Medium Grid 1 Accent 4" w:semiHidden="0" w:uiPriority="67" w:unhideWhenUsed="0"/>
+    <w:lsdException w:name="Medium Grid 2 Accent 4" w:semiHidden="0" w:uiPriority="68" w:unhideWhenUsed="0"/>
+    <w:lsdException w:name="Medium Grid 3 Accent 4" w:semiHidden="0" w:uiPriority="69" w:unhideWhenUsed="0"/>
+    <w:lsdException w:name="Dark List Accent 4" w:semiHidden="0" w:uiPriority="70" w:unhideWhenUsed="0"/>
+    <w:lsdException w:name="Colorful Shading Accent 4" w:semiHidden="0" w:uiPriority="71" w:unhideWhenUsed="0"/>
+    <w:lsdException w:name="Colorful List Accent 4" w:semiHidden="0" w:uiPriority="72" w:unhideWhenUsed="0"/>
+    <w:lsdException w:name="Colorful Grid Accent 4" w:semiHidden="0" w:uiPriority="73" w:unhideWhenUsed="0"/>
+    <w:lsdException w:name="Light Shading Accent 5" w:semiHidden="0" w:uiPriority="60" w:unhideWhenUsed="0"/>
+    <w:lsdException w:name="Light List Accent 5" w:semiHidden="0" w:uiPriority="61" w:unhideWhenUsed="0"/>
+    <w:lsdException w:name="Light Grid Accent 5" w:semiHidden="0" w:uiPriority="62" w:unhideWhenUsed="0"/>
+    <w:lsdException w:name="Medium Shading 1 Accent 5" w:semiHidden="0" w:uiPriority="63" w:unhideWhenUsed="0"/>
+    <w:lsdException w:name="Medium Shading 2 Accent 5" w:semiHidden="0" w:uiPriority="64" w:unhideWhenUsed="0"/>
+    <w:lsdException w:name="Medium List 1 Accent 5" w:semiHidden="0" w:uiPriority="65" w:unhideWhenUsed="0"/>
+    <w:lsdException w:name="Medium List 2 Accent 5" w:semiHidden="0" w:uiPriority="66" w:unhideWhenUsed="0"/>
+    <w:lsdException w:name="Medium Grid 1 Accent 5" w:semiHidden="0" w:uiPriority="67" w:unhideWhenUsed="0"/>
+    <w:lsdException w:name="Medium Grid 2 Accent 5" w:semiHidden="0" w:uiPriority="68" w:unhideWhenUsed="0"/>
+    <w:lsdException w:name="Medium Grid 3 Accent 5" w:semiHidden="0" w:uiPriority="69" w:unhideWhenUsed="0"/>
+    <w:lsdException w:name="Dark List Accent 5" w:semiHidden="0" w:uiPriority="70" w:unhideWhenUsed="0"/>
+    <w:lsdException w:name="Colorful Shading Accent 5" w:semiHidden="0" w:uiPriority="71" w:unhideWhenUsed="0"/>
+    <w:lsdException w:name="Colorful List Accent 5" w:semiHidden="0" w:uiPriority="72" w:unhideWhenUsed="0"/>
+    <w:lsdException w:name="Colorful Grid Accent 5" w:semiHidden="0" w:uiPriority="73" w:unhideWhenUsed="0"/>
+    <w:lsdException w:name="Light Shading Accent 6" w:semiHidden="0" w:uiPriority="60" w:unhideWhenUsed="0"/>
+    <w:lsdException w:name="Light List Accent 6" w:semiHidden="0" w:uiPriority="61" w:unhideWhenUsed="0"/>
+    <w:lsdException w:name="Light Grid Accent 6" w:semiHidden="0" w:uiPriority="62" w:unhideWhenUsed="0"/>
+    <w:lsdException w:name="Medium Shading 1 Accent 6" w:semiHidden="0" w:uiPriority="63" w:unhideWhenUsed="0"/>
+    <w:lsdException w:name="Medium Shading 2 Accent 6" w:semiHidden="0" w:uiPriority="64" w:unhideWhenUsed="0"/>
+    <w:lsdException w:name="Medium List 1 Accent 6" w:semiHidden="0" w:uiPriority="65" w:unhideWhenUsed="0"/>
+    <w:lsdException w:name="Medium List 2 Accent 6" w:semiHidden="0" w:uiPriority="66" w:unhideWhenUsed="0"/>
+    <w:lsdException w:name="Medium Grid 1 Accent 6" w:semiHidden="0" w:uiPriority="67" w:unhideWhenUsed="0"/>
+    <w:lsdException w:name="Medium Grid 2 Accent 6" w:semiHidden="0" w:uiPriority="68" w:unhideWhenUsed="0"/>
+    <w:lsdException w:name="Medium Grid 3 Accent 6" w:semiHidden="0" w:uiPriority="69" w:unhideWhenUsed="0"/>
+    <w:lsdException w:name="Dark List Accent 6" w:semiHidden="0" w:uiPriority="70" w:unhideWhenUsed="0"/>
+    <w:lsdException w:name="Colorful Shading Accent 6" w:semiHidden="0" w:uiPriority="71" w:unhideWhenUsed="0"/>
+    <w:lsdException w:name="Colorful List Accent 6" w:semiHidden="0" w:uiPriority="72" w:unhideWhenUsed="0"/>
+    <w:lsdException w:name="Colorful Grid Accent 6" w:semiHidden="0" w:uiPriority="73" w:unhideWhenUsed="0"/>
+    <w:lsdException w:name="Subtle Emphasis" w:semiHidden="0" w:uiPriority="19" w:unhideWhenUsed="0" w:qFormat="1"/>
+    <w:lsdException w:name="Intense Emphasis" w:semiHidden="0" w:uiPriority="21" w:unhideWhenUsed="0" w:qFormat="1"/>
+    <w:lsdException w:name="Subtle Reference" w:semiHidden="0" w:uiPriority="31" w:unhideWhenUsed="0" w:qFormat="1"/>
+    <w:lsdException w:name="Intense Reference" w:semiHidden="0" w:uiPriority="32" w:unhideWhenUsed="0" w:qFormat="1"/>
+    <w:lsdException w:name="Book Title" w:semiHidden="0" w:uiPriority="33" w:unhideWhenUsed="0" w:qFormat="1"/>
+    <w:lsdException w:name="Bibliography" w:uiPriority="37"/>
+    <w:lsdException w:name="TOC Heading" w:uiPriority="39" w:qFormat="1"/>
+  </w:latentStyles>
+  <w:style w:type="paragraph" w:default="1" w:styleId="Normal">
+    <w:name w:val="Normal"/>
+    <w:qFormat/>
+  </w:style>
+  <w:style w:type="character" w:default="1" w:styleId="DefaultParagraphFont">
+    <w:name w:val="Default Paragraph Font"/>
+    <w:uiPriority w:val="1"/>
+    <w:semiHidden/>
+    <w:unhideWhenUsed/>
+  </w:style>
+  <w:style w:type="table" w:default="1" w:styleId="TableNormal">
+    <w:name w:val="Normal Table"/>
+    <w:uiPriority w:val="99"/>
+    <w:semiHidden/>
+    <w:unhideWhenUsed/>
+    <w:tblPr>
+      <w:tblInd w:w="0" w:type="dxa"/>
+      <w:tblCellMar>
+        <w:top w:w="0" w:type="dxa"/>
+        <w:left w:w="108" w:type="dxa"/>
+        <w:bottom w:w="0" w:type="dxa"/>
+        <w:right w:w="108" w:type="dxa"/>
+      </w:tblCellMar>
+    </w:tblPr>
+  </w:style>
+  <w:style w:type="numbering" w:default="1" w:styleId="NoList">
+    <w:name w:val="No List"/>
+    <w:uiPriority w:val="99"/>
+    <w:semiHidden/>
+    <w:unhideWhenUsed/>
+  </w:style>
+  <w:style w:type="table" w:styleId="TableGrid">
+    <w:name w:val="Table Grid"/>
+    <w:basedOn w:val="TableNormal"/>
+    <w:uiPriority w:val="39"/>
+    <w:rsid w:val="0090322B"/>
+    <w:tblPr>
+      <w:tblBorders>
+        <w:top w:val="single" w:sz="4" w:space="0" w:color="auto"/>
+        <w:left w:val="single" w:sz="4" w:space="0" w:color="auto"/>
+        <w:bottom w:val="single" w:sz="4" w:space="0" w:color="auto"/>
+        <w:right w:val="single" w:sz="4" w:space="0" w:color="auto"/>
+        <w:insideH w:val="single" w:sz="4" w:space="0" w:color="auto"/>
+        <w:insideV w:val="single" w:sz="4" w:space="0" w:color="auto"/>
+      </w:tblBorders>
+    </w:tblPr>
+  </w:style>
+  <w:style w:type="paragraph" w:styleId="ListParagraph">
+    <w:name w:val="List Paragraph"/>
+    <w:basedOn w:val="Normal"/>
+    <w:uiPriority w:val="34"/>
+    <w:qFormat/>
+    <w:rsid w:val="0090322B"/>
+    <w:pPr>
+      <w:ind w:left="720"/>
+      <w:contextualSpacing/>
+    </w:pPr>
+  </w:style>
+  <w:style w:type="paragraph" w:styleId="FootnoteText">
+    <w:name w:val="footnote text"/>
+    <w:basedOn w:val="Normal"/>
+    <w:link w:val="FootnoteTextChar"/>
+    <w:uiPriority w:val="99"/>
+    <w:unhideWhenUsed/>
+    <w:rsid w:val="0098779D"/>
+  </w:style>
+  <w:style w:type="character" w:customStyle="1" w:styleId="FootnoteTextChar">
+    <w:name w:val="Footnote Text Char"/>
+    <w:basedOn w:val="DefaultParagraphFont"/>
+    <w:link w:val="FootnoteText"/>
+    <w:uiPriority w:val="99"/>
+    <w:rsid w:val="0098779D"/>
+  </w:style>
+  <w:style w:type="character" w:styleId="FootnoteReference">
+    <w:name w:val="footnote reference"/>
+    <w:basedOn w:val="DefaultParagraphFont"/>
+    <w:uiPriority w:val="99"/>
+    <w:unhideWhenUsed/>
+    <w:rsid w:val="0098779D"/>
+    <w:rPr>
+      <w:vertAlign w:val="superscript"/>
+    </w:rPr>
+  </w:style>
+  <w:style w:type="character" w:styleId="Hyperlink">
+    <w:name w:val="Hyperlink"/>
+    <w:basedOn w:val="DefaultParagraphFont"/>
+    <w:uiPriority w:val="99"/>
+    <w:unhideWhenUsed/>
+    <w:rsid w:val="0098779D"/>
+    <w:rPr>
+      <w:color w:val="0563C1" w:themeColor="hyperlink"/>
+      <w:u w:val="single"/>
+    </w:rPr>
+  </w:style>
+  <w:style w:type="paragraph" w:styleId="Header">
+    <w:name w:val="header"/>
+    <w:basedOn w:val="Normal"/>
+    <w:link w:val="HeaderChar"/>
+    <w:uiPriority w:val="99"/>
+    <w:unhideWhenUsed/>
+    <w:rsid w:val="006E27E0"/>
+    <w:pPr>
+      <w:tabs>
+        <w:tab w:val="center" w:pos="4680"/>
+        <w:tab w:val="right" w:pos="9360"/>
+      </w:tabs>
+    </w:pPr>
+  </w:style>
+  <w:style w:type="character" w:customStyle="1" w:styleId="HeaderChar">
+    <w:name w:val="Header Char"/>
+    <w:basedOn w:val="DefaultParagraphFont"/>
+    <w:link w:val="Header"/>
+    <w:uiPriority w:val="99"/>
+    <w:rsid w:val="006E27E0"/>
+  </w:style>
+  <w:style w:type="paragraph" w:styleId="Footer">
+    <w:name w:val="footer"/>
+    <w:basedOn w:val="Normal"/>
+    <w:link w:val="FooterChar"/>
+    <w:uiPriority w:val="99"/>
+    <w:unhideWhenUsed/>
+    <w:rsid w:val="006E27E0"/>
+    <w:pPr>
+      <w:tabs>
+        <w:tab w:val="center" w:pos="4680"/>
+        <w:tab w:val="right" w:pos="9360"/>
+      </w:tabs>
+    </w:pPr>
+  </w:style>
+  <w:style w:type="character" w:customStyle="1" w:styleId="FooterChar">
+    <w:name w:val="Footer Char"/>
+    <w:basedOn w:val="DefaultParagraphFont"/>
+    <w:link w:val="Footer"/>
+    <w:uiPriority w:val="99"/>
+    <w:rsid w:val="006E27E0"/>
+  </w:style>
+  <w:style w:type="character" w:customStyle="1" w:styleId="s1">
+    <w:name w:val="s1"/>
+    <w:basedOn w:val="DefaultParagraphFont"/>
+    <w:rsid w:val="00EF0CC1"/>
+  </w:style>
+  <w:style w:type="paragraph" w:styleId="BalloonText">
+    <w:name w:val="Balloon Text"/>
+    <w:basedOn w:val="Normal"/>
+    <w:link w:val="BalloonTextChar"/>
+    <w:uiPriority w:val="99"/>
+    <w:semiHidden/>
+    <w:unhideWhenUsed/>
+    <w:rsid w:val="003A6EA4"/>
+    <w:rPr>
+      <w:rFonts w:ascii="Tahoma" w:hAnsi="Tahoma" w:cs="Tahoma"/>
+      <w:sz w:val="16"/>
+      <w:szCs w:val="16"/>
+    </w:rPr>
+  </w:style>
+  <w:style w:type="character" w:customStyle="1" w:styleId="BalloonTextChar">
+    <w:name w:val="Balloon Text Char"/>
+    <w:basedOn w:val="DefaultParagraphFont"/>
+    <w:link w:val="BalloonText"/>
+    <w:uiPriority w:val="99"/>
+    <w:semiHidden/>
+    <w:rsid w:val="003A6EA4"/>
+    <w:rPr>
+      <w:rFonts w:ascii="Tahoma" w:hAnsi="Tahoma" w:cs="Tahoma"/>
+      <w:sz w:val="16"/>
+      <w:szCs w:val="16"/>
+    </w:rPr>
   </w:style>
 </w:styles>
 </file>
@@ -7375,8 +7844,20 @@
   <a:extraClrSchemeLst/>
   <a:extLst>
     <a:ext uri="{05A4C25C-085E-4340-85A3-A5531E510DB2}">
-      <thm15:themeFamily xmlns:thm15="http://schemas.microsoft.com/office/thememl/2012/main" name="Office Theme" id="{62F939B6-93AF-4DB8-9C6B-D6C7DFDC589F}" vid="{4A3C46E8-61CC-4603-A589-7422A47A8E4A}"/>
+      <thm15:themeFamily xmlns:thm15="http://schemas.microsoft.com/office/thememl/2012/main" xmlns="" name="Office Theme" id="{62F939B6-93AF-4DB8-9C6B-D6C7DFDC589F}" vid="{4A3C46E8-61CC-4603-A589-7422A47A8E4A}"/>
     </a:ext>
   </a:extLst>
 </a:theme>
+</file>
+
+<file path=customXml/item1.xml><?xml version="1.0" encoding="utf-8"?>
+<b:Sources xmlns:b="http://schemas.openxmlformats.org/officeDocument/2006/bibliography" xmlns="http://schemas.openxmlformats.org/officeDocument/2006/bibliography" SelectedStyle="\APA.XSL" StyleName="APA"/>
+</file>
+
+<file path=customXml/itemProps1.xml><?xml version="1.0" encoding="utf-8"?>
+<ds:datastoreItem xmlns:ds="http://schemas.openxmlformats.org/officeDocument/2006/customXml" ds:itemID="{E487EF44-54B1-478E-9F25-8B85329C116A}">
+  <ds:schemaRefs>
+    <ds:schemaRef ds:uri="http://schemas.openxmlformats.org/officeDocument/2006/bibliography"/>
+  </ds:schemaRefs>
+</ds:datastoreItem>
 </file>
--- a/1st Half of Report.docx
+++ b/1st Half of Report.docx
@@ -2628,8 +2628,6 @@
         </w:rPr>
         <w:t xml:space="preserve"> variable </w:t>
       </w:r>
-      <w:bookmarkStart w:id="0" w:name="_GoBack"/>
-      <w:bookmarkEnd w:id="0"/>
       <w:r>
         <w:rPr>
           <w:rFonts w:ascii="Times New Roman" w:hAnsi="Times New Roman" w:cs="Times New Roman"/>
@@ -5796,10 +5794,16 @@
       <w:r>
         <w:rPr>
           <w:rStyle w:val="FootnoteReference"/>
+          <w:sz w:val="18"/>
+          <w:szCs w:val="18"/>
         </w:rPr>
         <w:footnoteRef/>
       </w:r>
       <w:r>
+        <w:rPr>
+          <w:sz w:val="18"/>
+          <w:szCs w:val="18"/>
+        </w:rPr>
         <w:t xml:space="preserve"> </w:t>
       </w:r>
       <w:hyperlink r:id="rId1" w:history="1">
@@ -5818,14 +5822,24 @@
     <w:p>
       <w:pPr>
         <w:pStyle w:val="FootnoteText"/>
+        <w:rPr>
+          <w:sz w:val="18"/>
+          <w:szCs w:val="18"/>
+        </w:rPr>
       </w:pPr>
       <w:r>
         <w:rPr>
           <w:rStyle w:val="FootnoteReference"/>
+          <w:sz w:val="18"/>
+          <w:szCs w:val="18"/>
         </w:rPr>
         <w:footnoteRef/>
       </w:r>
       <w:r>
+        <w:rPr>
+          <w:sz w:val="18"/>
+          <w:szCs w:val="18"/>
+        </w:rPr>
         <w:t xml:space="preserve"> </w:t>
       </w:r>
       <w:hyperlink r:id="rId2" w:history="1">
@@ -5852,10 +5866,16 @@
       <w:r>
         <w:rPr>
           <w:rStyle w:val="FootnoteReference"/>
+          <w:sz w:val="18"/>
+          <w:szCs w:val="18"/>
         </w:rPr>
         <w:footnoteRef/>
       </w:r>
       <w:r>
+        <w:rPr>
+          <w:sz w:val="18"/>
+          <w:szCs w:val="18"/>
+        </w:rPr>
         <w:t xml:space="preserve"> </w:t>
       </w:r>
       <w:hyperlink r:id="rId3" w:history="1">
@@ -5882,10 +5902,16 @@
       <w:r>
         <w:rPr>
           <w:rStyle w:val="FootnoteReference"/>
+          <w:sz w:val="18"/>
+          <w:szCs w:val="18"/>
         </w:rPr>
         <w:footnoteRef/>
       </w:r>
       <w:r>
+        <w:rPr>
+          <w:sz w:val="18"/>
+          <w:szCs w:val="18"/>
+        </w:rPr>
         <w:t xml:space="preserve"> </w:t>
       </w:r>
       <w:hyperlink r:id="rId4" w:history="1">
@@ -5912,10 +5938,16 @@
       <w:r>
         <w:rPr>
           <w:rStyle w:val="FootnoteReference"/>
+          <w:sz w:val="18"/>
+          <w:szCs w:val="18"/>
         </w:rPr>
         <w:footnoteRef/>
       </w:r>
       <w:r>
+        <w:rPr>
+          <w:sz w:val="18"/>
+          <w:szCs w:val="18"/>
+        </w:rPr>
         <w:t xml:space="preserve"> </w:t>
       </w:r>
       <w:hyperlink r:id="rId5" w:history="1">
@@ -5964,6 +5996,8 @@
           <w:t>http://www.brooksbaseball.net/</w:t>
         </w:r>
       </w:hyperlink>
+      <w:bookmarkStart w:id="0" w:name="_GoBack"/>
+      <w:bookmarkEnd w:id="0"/>
     </w:p>
   </w:footnote>
   <w:footnote w:id="7">
@@ -7844,7 +7878,7 @@
   <a:extraClrSchemeLst/>
   <a:extLst>
     <a:ext uri="{05A4C25C-085E-4340-85A3-A5531E510DB2}">
-      <thm15:themeFamily xmlns:thm15="http://schemas.microsoft.com/office/thememl/2012/main" xmlns="" name="Office Theme" id="{62F939B6-93AF-4DB8-9C6B-D6C7DFDC589F}" vid="{4A3C46E8-61CC-4603-A589-7422A47A8E4A}"/>
+      <thm15:themeFamily xmlns="" xmlns:thm15="http://schemas.microsoft.com/office/thememl/2012/main" name="Office Theme" id="{62F939B6-93AF-4DB8-9C6B-D6C7DFDC589F}" vid="{4A3C46E8-61CC-4603-A589-7422A47A8E4A}"/>
     </a:ext>
   </a:extLst>
 </a:theme>
@@ -7855,7 +7889,7 @@
 </file>
 
 <file path=customXml/itemProps1.xml><?xml version="1.0" encoding="utf-8"?>
-<ds:datastoreItem xmlns:ds="http://schemas.openxmlformats.org/officeDocument/2006/customXml" ds:itemID="{E487EF44-54B1-478E-9F25-8B85329C116A}">
+<ds:datastoreItem xmlns:ds="http://schemas.openxmlformats.org/officeDocument/2006/customXml" ds:itemID="{DADF1328-759B-4196-9FCA-D807F2AC1F94}">
   <ds:schemaRefs>
     <ds:schemaRef ds:uri="http://schemas.openxmlformats.org/officeDocument/2006/bibliography"/>
   </ds:schemaRefs>
